--- a/Outline.docx
+++ b/Outline.docx
@@ -1,87 +1,53 @@
 
 <file path=word/document.xml><?xml version="1.0" encoding="utf-8"?>
-<w:document xmlns:mc="http://schemas.openxmlformats.org/markup-compatibility/2006" xmlns:o="urn:schemas-microsoft-com:office:office" xmlns:r="http://schemas.openxmlformats.org/officeDocument/2006/relationships" xmlns:m="http://schemas.openxmlformats.org/officeDocument/2006/math" xmlns:v="urn:schemas-microsoft-com:vml" xmlns:wp="http://schemas.openxmlformats.org/drawingml/2006/wordprocessingDrawing" xmlns:w10="urn:schemas-microsoft-com:office:word" xmlns:w="http://schemas.openxmlformats.org/wordprocessingml/2006/main" xmlns:wne="http://schemas.microsoft.com/office/word/2006/wordml" xmlns:sl="http://schemas.openxmlformats.org/schemaLibrary/2006/main" xmlns:a="http://schemas.openxmlformats.org/drawingml/2006/main" xmlns:pic="http://schemas.openxmlformats.org/drawingml/2006/picture" xmlns:c="http://schemas.openxmlformats.org/drawingml/2006/chart" xmlns:lc="http://schemas.openxmlformats.org/drawingml/2006/lockedCanvas" xmlns:dgm="http://schemas.openxmlformats.org/drawingml/2006/diagram" xmlns:wps="http://schemas.microsoft.com/office/word/2010/wordprocessingShape" xmlns:wpg="http://schemas.microsoft.com/office/word/2010/wordprocessingGroup" xmlns:w14="http://schemas.microsoft.com/office/word/2010/wordml" xmlns:w15="http://schemas.microsoft.com/office/word/2012/wordml" xmlns:w16="http://schemas.microsoft.com/office/word/2018/wordml" xmlns:w16cex="http://schemas.microsoft.com/office/word/2018/wordml/cex" xmlns:w16cid="http://schemas.microsoft.com/office/word/2016/wordml/cid" xmlns="http://schemas.microsoft.com/office/tasks/2019/documenttasks" xmlns:cr="http://schemas.microsoft.com/office/comments/2020/reactions">
+<w:document xmlns:wpc="http://schemas.microsoft.com/office/word/2010/wordprocessingCanvas" xmlns:cx="http://schemas.microsoft.com/office/drawing/2014/chartex" xmlns:cx1="http://schemas.microsoft.com/office/drawing/2015/9/8/chartex" xmlns:cx2="http://schemas.microsoft.com/office/drawing/2015/10/21/chartex" xmlns:cx3="http://schemas.microsoft.com/office/drawing/2016/5/9/chartex" xmlns:cx4="http://schemas.microsoft.com/office/drawing/2016/5/10/chartex" xmlns:cx5="http://schemas.microsoft.com/office/drawing/2016/5/11/chartex" xmlns:cx6="http://schemas.microsoft.com/office/drawing/2016/5/12/chartex" xmlns:cx7="http://schemas.microsoft.com/office/drawing/2016/5/13/chartex" xmlns:cx8="http://schemas.microsoft.com/office/drawing/2016/5/14/chartex" xmlns:mc="http://schemas.openxmlformats.org/markup-compatibility/2006" xmlns:aink="http://schemas.microsoft.com/office/drawing/2016/ink" xmlns:am3d="http://schemas.microsoft.com/office/drawing/2017/model3d" xmlns:o="urn:schemas-microsoft-com:office:office" xmlns:oel="http://schemas.microsoft.com/office/2019/extlst" xmlns:r="http://schemas.openxmlformats.org/officeDocument/2006/relationships" xmlns:m="http://schemas.openxmlformats.org/officeDocument/2006/math" xmlns:v="urn:schemas-microsoft-com:vml" xmlns:wp14="http://schemas.microsoft.com/office/word/2010/wordprocessingDrawing" xmlns:wp="http://schemas.openxmlformats.org/drawingml/2006/wordprocessingDrawing" xmlns:w10="urn:schemas-microsoft-com:office:word" xmlns:w="http://schemas.openxmlformats.org/wordprocessingml/2006/main" xmlns:w14="http://schemas.microsoft.com/office/word/2010/wordml" xmlns:w15="http://schemas.microsoft.com/office/word/2012/wordml" xmlns:w16cex="http://schemas.microsoft.com/office/word/2018/wordml/cex" xmlns:w16cid="http://schemas.microsoft.com/office/word/2016/wordml/cid" xmlns:w16="http://schemas.microsoft.com/office/word/2018/wordml" xmlns:w16du="http://schemas.microsoft.com/office/word/2023/wordml/word16du" xmlns:w16sdtdh="http://schemas.microsoft.com/office/word/2020/wordml/sdtdatahash" xmlns:w16sdtfl="http://schemas.microsoft.com/office/word/2024/wordml/sdtformatlock" xmlns:w16se="http://schemas.microsoft.com/office/word/2015/wordml/symex" xmlns:wpg="http://schemas.microsoft.com/office/word/2010/wordprocessingGroup" xmlns:wpi="http://schemas.microsoft.com/office/word/2010/wordprocessingInk" xmlns:wne="http://schemas.microsoft.com/office/word/2006/wordml" xmlns:wps="http://schemas.microsoft.com/office/word/2010/wordprocessingShape" mc:Ignorable="w14 w15 w16se w16cid w16 w16cex w16sdtdh w16sdtfl w16du wp14">
   <w:background w:color="FFFFFF"/>
   <w:body>
     <w:p>
-      <w:pPr>
-        <w:ind w:left="0" w:firstLine="0"/>
-        <w:rPr/>
-      </w:pPr>
-      <w:r>
-        <w:rPr>
-          <w:rtl w:val="0"/>
-        </w:rPr>
-        <w:t xml:space="preserve">Story: A character wakes up on a spaceship with aliens that don’t look like humans. They can speak English, but are rather monotone and their expressions are not the same as humans’. They have gone on a mission to retrieve a human for diplomacy reasons and to understand human culture before coming to Earth.</w:t>
-      </w:r>
-    </w:p>
-    <w:p>
-      <w:pPr>
-        <w:ind w:left="0" w:firstLine="0"/>
-        <w:rPr/>
-      </w:pPr>
-      <w:r>
-        <w:rPr>
-          <w:rtl w:val="0"/>
-        </w:rPr>
-      </w:r>
-    </w:p>
-    <w:p>
-      <w:pPr>
-        <w:ind w:left="0" w:firstLine="0"/>
-        <w:rPr/>
-      </w:pPr>
-      <w:r>
-        <w:rPr>
-          <w:rtl w:val="0"/>
-        </w:rPr>
-        <w:t xml:space="preserve">There seems to be some unrest in the crew, however, and it seems as though the mission is not all it’s thought to be. Making connections and figuring out who to trust in order to figure out what’s going on as well as your place in the universe.</w:t>
-      </w:r>
-    </w:p>
-    <w:p>
-      <w:pPr>
-        <w:ind w:left="0" w:firstLine="0"/>
-        <w:rPr/>
-      </w:pPr>
-      <w:r>
-        <w:rPr>
-          <w:rtl w:val="0"/>
-        </w:rPr>
-      </w:r>
-    </w:p>
-    <w:p>
-      <w:pPr>
-        <w:ind w:left="0" w:firstLine="0"/>
-        <w:rPr/>
-      </w:pPr>
-      <w:r>
-        <w:rPr>
-          <w:rtl w:val="0"/>
-        </w:rPr>
-        <w:t xml:space="preserve">Things start going wrong, e.g. nonessential systems shut down, emails get leaked, and it seems that it’s on purpose. Towards the end, it’s understood that the government wants to use the character as a lab rat, not a cultural liaison, and the character gets a chance to go home or to see the alien worlds.</w:t>
-      </w:r>
-    </w:p>
-    <w:p>
-      <w:pPr>
-        <w:ind w:left="0" w:firstLine="0"/>
-        <w:rPr/>
-      </w:pPr>
-      <w:r>
-        <w:rPr>
-          <w:rtl w:val="0"/>
-        </w:rPr>
-      </w:r>
-    </w:p>
-    <w:p>
-      <w:pPr>
-        <w:ind w:left="0" w:firstLine="0"/>
-        <w:rPr/>
-      </w:pPr>
-      <w:r>
-        <w:rPr>
-          <w:rtl w:val="0"/>
-        </w:rPr>
-        <w:t xml:space="preserve">Mechanics:</w:t>
+      <w:r>
+        <w:t xml:space="preserve">Story: A character wakes up on a spaceship with aliens that don’t look like humans. They can speak </w:t>
+      </w:r>
+      <w:proofErr w:type="gramStart"/>
+      <w:r>
+        <w:t>English, but</w:t>
+      </w:r>
+      <w:proofErr w:type="gramEnd"/>
+      <w:r>
+        <w:t xml:space="preserve"> are rather monotone and their expressions are not the same as humans’. They have gone on a mission to retrieve a human for diplomacy reasons and to understand human culture before coming to Earth.</w:t>
+      </w:r>
+    </w:p>
+    <w:p/>
+    <w:p>
+      <w:r>
+        <w:t xml:space="preserve">There seems to be some unrest in the crew, however, and it seems as though the mission is not all </w:t>
+      </w:r>
+      <w:proofErr w:type="spellStart"/>
+      <w:r>
+        <w:t>it’s</w:t>
+      </w:r>
+      <w:proofErr w:type="spellEnd"/>
+      <w:r>
+        <w:t xml:space="preserve"> thought to be. Making connections and figuring out who to trust </w:t>
+      </w:r>
+      <w:proofErr w:type="gramStart"/>
+      <w:r>
+        <w:t>in order to</w:t>
+      </w:r>
+      <w:proofErr w:type="gramEnd"/>
+      <w:r>
+        <w:t xml:space="preserve"> figure out what’s going on as well as your place in the universe.</w:t>
+      </w:r>
+    </w:p>
+    <w:p/>
+    <w:p>
+      <w:r>
+        <w:t>Things start going wrong, e.g. nonessential systems shut down, emails get leaked, and it seems that it’s on purpose. Towards the end, it’s understood that the government wants to use the character as a lab rat, not a cultural liaison, and the character gets a chance to go home or to see the alien worlds.</w:t>
+      </w:r>
+    </w:p>
+    <w:p/>
+    <w:p>
+      <w:r>
+        <w:t>Mechanics:</w:t>
       </w:r>
     </w:p>
     <w:p>
@@ -90,16 +56,9 @@
           <w:ilvl w:val="0"/>
           <w:numId w:val="5"/>
         </w:numPr>
-        <w:ind w:left="720" w:hanging="360"/>
-        <w:rPr>
-          <w:u w:val="none"/>
-        </w:rPr>
-      </w:pPr>
-      <w:r>
-        <w:rPr>
-          <w:rtl w:val="0"/>
-        </w:rPr>
-        <w:t xml:space="preserve">Self-score</w:t>
+      </w:pPr>
+      <w:r>
+        <w:t>Self-score</w:t>
       </w:r>
     </w:p>
     <w:p>
@@ -108,16 +67,9 @@
           <w:ilvl w:val="1"/>
           <w:numId w:val="5"/>
         </w:numPr>
-        <w:ind w:left="1440" w:hanging="360"/>
-        <w:rPr>
-          <w:u w:val="none"/>
-        </w:rPr>
-      </w:pPr>
-      <w:r>
-        <w:rPr>
-          <w:rtl w:val="0"/>
-        </w:rPr>
-        <w:t xml:space="preserve">How well you are doing from your perspective</w:t>
+      </w:pPr>
+      <w:r>
+        <w:t>How well you are doing from your perspective</w:t>
       </w:r>
     </w:p>
     <w:p>
@@ -126,16 +78,9 @@
           <w:ilvl w:val="1"/>
           <w:numId w:val="5"/>
         </w:numPr>
-        <w:ind w:left="1440" w:hanging="360"/>
-        <w:rPr>
-          <w:u w:val="none"/>
-        </w:rPr>
-      </w:pPr>
-      <w:r>
-        <w:rPr>
-          <w:rtl w:val="0"/>
-        </w:rPr>
-        <w:t xml:space="preserve">Based on social cues and things that you do</w:t>
+      </w:pPr>
+      <w:r>
+        <w:t>Based on social cues and things that you do</w:t>
       </w:r>
     </w:p>
     <w:p>
@@ -144,16 +89,17 @@
           <w:ilvl w:val="1"/>
           <w:numId w:val="5"/>
         </w:numPr>
-        <w:ind w:left="1440" w:hanging="360"/>
-        <w:rPr>
-          <w:u w:val="none"/>
-        </w:rPr>
-      </w:pPr>
-      <w:r>
-        <w:rPr>
-          <w:rtl w:val="0"/>
-        </w:rPr>
-        <w:t xml:space="preserve">Meant to influence player, but isn’t necessarily influential on the game itself</w:t>
+      </w:pPr>
+      <w:r>
+        <w:t xml:space="preserve">Meant to influence </w:t>
+      </w:r>
+      <w:proofErr w:type="gramStart"/>
+      <w:r>
+        <w:t>player</w:t>
+      </w:r>
+      <w:proofErr w:type="gramEnd"/>
+      <w:r>
+        <w:t>, but isn’t necessarily influential on the game itself</w:t>
       </w:r>
     </w:p>
     <w:p>
@@ -162,16 +108,14 @@
           <w:ilvl w:val="0"/>
           <w:numId w:val="5"/>
         </w:numPr>
-        <w:ind w:left="720" w:hanging="360"/>
-        <w:rPr>
-          <w:u w:val="none"/>
-        </w:rPr>
-      </w:pPr>
-      <w:r>
-        <w:rPr>
-          <w:rtl w:val="0"/>
-        </w:rPr>
-        <w:t xml:space="preserve">Other score</w:t>
+      </w:pPr>
+      <w:proofErr w:type="gramStart"/>
+      <w:r>
+        <w:t>Other</w:t>
+      </w:r>
+      <w:proofErr w:type="gramEnd"/>
+      <w:r>
+        <w:t xml:space="preserve"> score</w:t>
       </w:r>
     </w:p>
     <w:p>
@@ -180,16 +124,9 @@
           <w:ilvl w:val="1"/>
           <w:numId w:val="5"/>
         </w:numPr>
-        <w:ind w:left="1440" w:hanging="360"/>
-        <w:rPr>
-          <w:u w:val="none"/>
-        </w:rPr>
-      </w:pPr>
-      <w:r>
-        <w:rPr>
-          <w:rtl w:val="0"/>
-        </w:rPr>
-        <w:t xml:space="preserve">How well you are doing from others’ perspectives</w:t>
+      </w:pPr>
+      <w:r>
+        <w:t>How well you are doing from others’ perspectives</w:t>
       </w:r>
     </w:p>
     <w:p>
@@ -198,16 +135,17 @@
           <w:ilvl w:val="1"/>
           <w:numId w:val="5"/>
         </w:numPr>
-        <w:ind w:left="1440" w:hanging="360"/>
-        <w:rPr>
-          <w:u w:val="none"/>
-        </w:rPr>
-      </w:pPr>
-      <w:r>
-        <w:rPr>
-          <w:rtl w:val="0"/>
-        </w:rPr>
-        <w:t xml:space="preserve">Based on the socialization with others and how you are seen in society</w:t>
+      </w:pPr>
+      <w:r>
+        <w:t xml:space="preserve">Based on </w:t>
+      </w:r>
+      <w:proofErr w:type="gramStart"/>
+      <w:r>
+        <w:t>the socialization</w:t>
+      </w:r>
+      <w:proofErr w:type="gramEnd"/>
+      <w:r>
+        <w:t xml:space="preserve"> with others and how you are seen in society</w:t>
       </w:r>
     </w:p>
     <w:p>
@@ -216,16 +154,14 @@
           <w:ilvl w:val="1"/>
           <w:numId w:val="5"/>
         </w:numPr>
-        <w:ind w:left="1440" w:hanging="360"/>
-        <w:rPr>
-          <w:u w:val="none"/>
-        </w:rPr>
-      </w:pPr>
-      <w:r>
-        <w:rPr>
-          <w:rtl w:val="0"/>
-        </w:rPr>
-        <w:t xml:space="preserve">Is revealed in certain moments, e.g. when they tell you how they feel about you or if a real friend tells you how others feel</w:t>
+      </w:pPr>
+      <w:proofErr w:type="gramStart"/>
+      <w:r>
+        <w:t>Is</w:t>
+      </w:r>
+      <w:proofErr w:type="gramEnd"/>
+      <w:r>
+        <w:t xml:space="preserve"> revealed in certain moments, e.g. when they tell you how they feel about you or if a real friend tells you how others feel</w:t>
       </w:r>
     </w:p>
     <w:p>
@@ -234,16 +170,17 @@
           <w:ilvl w:val="1"/>
           <w:numId w:val="5"/>
         </w:numPr>
-        <w:ind w:left="1440" w:hanging="360"/>
-        <w:rPr>
-          <w:u w:val="none"/>
-        </w:rPr>
-      </w:pPr>
-      <w:r>
-        <w:rPr>
-          <w:rtl w:val="0"/>
-        </w:rPr>
-        <w:t xml:space="preserve">Is what determines the ending</w:t>
+      </w:pPr>
+      <w:r>
+        <w:t xml:space="preserve">Is what </w:t>
+      </w:r>
+      <w:proofErr w:type="gramStart"/>
+      <w:r>
+        <w:t>determines</w:t>
+      </w:r>
+      <w:proofErr w:type="gramEnd"/>
+      <w:r>
+        <w:t xml:space="preserve"> the ending</w:t>
       </w:r>
     </w:p>
     <w:p>
@@ -252,16 +189,9 @@
           <w:ilvl w:val="0"/>
           <w:numId w:val="5"/>
         </w:numPr>
-        <w:ind w:left="720" w:hanging="360"/>
-        <w:rPr>
-          <w:u w:val="none"/>
-        </w:rPr>
-      </w:pPr>
-      <w:r>
-        <w:rPr>
-          <w:rtl w:val="0"/>
-        </w:rPr>
-        <w:t xml:space="preserve">Puzzles</w:t>
+      </w:pPr>
+      <w:r>
+        <w:t>Puzzles</w:t>
       </w:r>
     </w:p>
     <w:p>
@@ -270,28 +200,14 @@
           <w:ilvl w:val="1"/>
           <w:numId w:val="5"/>
         </w:numPr>
-        <w:ind w:left="1440" w:hanging="360"/>
-        <w:rPr>
-          <w:u w:val="none"/>
-        </w:rPr>
-      </w:pPr>
-      <w:r>
-        <w:rPr>
-          <w:rtl w:val="0"/>
-        </w:rPr>
-        <w:t xml:space="preserve">Unlocking the larger story</w:t>
-      </w:r>
-    </w:p>
-    <w:p>
-      <w:pPr>
-        <w:ind w:left="0" w:firstLine="0"/>
-        <w:rPr/>
-      </w:pPr>
-      <w:r>
-        <w:rPr>
-          <w:rtl w:val="0"/>
-        </w:rPr>
-        <w:t xml:space="preserve">Location:</w:t>
+      </w:pPr>
+      <w:r>
+        <w:t>Unlocking the larger story</w:t>
+      </w:r>
+    </w:p>
+    <w:p>
+      <w:r>
+        <w:t>Location:</w:t>
       </w:r>
     </w:p>
     <w:p>
@@ -300,16 +216,9 @@
           <w:ilvl w:val="0"/>
           <w:numId w:val="4"/>
         </w:numPr>
-        <w:ind w:left="720" w:hanging="360"/>
-        <w:rPr>
-          <w:u w:val="none"/>
-        </w:rPr>
-      </w:pPr>
-      <w:r>
-        <w:rPr>
-          <w:rtl w:val="0"/>
-        </w:rPr>
-        <w:t xml:space="preserve">Spaceship</w:t>
+      </w:pPr>
+      <w:r>
+        <w:t>Spaceship</w:t>
       </w:r>
     </w:p>
     <w:p>
@@ -318,16 +227,9 @@
           <w:ilvl w:val="0"/>
           <w:numId w:val="4"/>
         </w:numPr>
-        <w:ind w:left="720" w:hanging="360"/>
-        <w:rPr>
-          <w:u w:val="none"/>
-        </w:rPr>
-      </w:pPr>
-      <w:r>
-        <w:rPr>
-          <w:rtl w:val="0"/>
-        </w:rPr>
-        <w:t xml:space="preserve">Approximately house-sized, has rooms that are unavailable unless at a certain level</w:t>
+      </w:pPr>
+      <w:r>
+        <w:t>Approximately house-sized, has rooms that are unavailable unless at a certain level</w:t>
       </w:r>
     </w:p>
     <w:p>
@@ -336,16 +238,9 @@
           <w:ilvl w:val="1"/>
           <w:numId w:val="4"/>
         </w:numPr>
-        <w:ind w:left="1440" w:hanging="360"/>
-        <w:rPr>
-          <w:u w:val="none"/>
-        </w:rPr>
-      </w:pPr>
-      <w:r>
-        <w:rPr>
-          <w:rtl w:val="0"/>
-        </w:rPr>
-        <w:t xml:space="preserve">If you go into a friend’s room with a high self-score and a low other score, it decreases the other score</w:t>
+      </w:pPr>
+      <w:r>
+        <w:t>If you go into a friend’s room with a high self-score and a low other score, it decreases the other score</w:t>
       </w:r>
     </w:p>
     <w:p>
@@ -354,17 +249,15 @@
           <w:ilvl w:val="1"/>
           <w:numId w:val="4"/>
         </w:numPr>
-        <w:ind w:left="1440" w:hanging="360"/>
-        <w:rPr>
-          <w:u w:val="none"/>
-        </w:rPr>
-      </w:pPr>
-      <w:r>
-        <w:rPr>
-          <w:rtl w:val="0"/>
-        </w:rPr>
-        <w:t xml:space="preserve">If enter with both high scores, increases other score</w:t>
-      </w:r>
+      </w:pPr>
+      <w:r>
+        <w:t xml:space="preserve">If enter with both high scores, increases other </w:t>
+      </w:r>
+      <w:proofErr w:type="gramStart"/>
+      <w:r>
+        <w:t>score</w:t>
+      </w:r>
+      <w:proofErr w:type="gramEnd"/>
     </w:p>
     <w:p>
       <w:pPr>
@@ -372,27 +265,35 @@
           <w:ilvl w:val="1"/>
           <w:numId w:val="4"/>
         </w:numPr>
-        <w:ind w:left="1440" w:hanging="360"/>
-        <w:rPr>
-          <w:u w:val="none"/>
-        </w:rPr>
-      </w:pPr>
-      <w:r>
-        <w:rPr>
-          <w:rtl w:val="0"/>
-        </w:rPr>
-        <w:t xml:space="preserve">If have low self-score, can’t enter</w:t>
-      </w:r>
-    </w:p>
-    <w:p>
-      <w:pPr>
-        <w:rPr/>
-      </w:pPr>
-      <w:r>
-        <w:rPr>
-          <w:rtl w:val="0"/>
-        </w:rPr>
-        <w:t xml:space="preserve">Character:</w:t>
+      </w:pPr>
+      <w:proofErr w:type="gramStart"/>
+      <w:r>
+        <w:t>If</w:t>
+      </w:r>
+      <w:proofErr w:type="gramEnd"/>
+      <w:r>
+        <w:t xml:space="preserve"> have </w:t>
+      </w:r>
+      <w:proofErr w:type="gramStart"/>
+      <w:r>
+        <w:t>low</w:t>
+      </w:r>
+      <w:proofErr w:type="gramEnd"/>
+      <w:r>
+        <w:t xml:space="preserve"> self-score, </w:t>
+      </w:r>
+      <w:proofErr w:type="gramStart"/>
+      <w:r>
+        <w:t>can’t</w:t>
+      </w:r>
+      <w:proofErr w:type="gramEnd"/>
+      <w:r>
+        <w:t xml:space="preserve"> enter</w:t>
+      </w:r>
+    </w:p>
+    <w:p>
+      <w:r>
+        <w:t>Character:</w:t>
       </w:r>
     </w:p>
     <w:p>
@@ -401,16 +302,17 @@
           <w:ilvl w:val="0"/>
           <w:numId w:val="1"/>
         </w:numPr>
-        <w:ind w:left="720" w:hanging="360"/>
-        <w:rPr>
-          <w:u w:val="none"/>
-        </w:rPr>
-      </w:pPr>
-      <w:r>
-        <w:rPr>
-          <w:rtl w:val="0"/>
-        </w:rPr>
-        <w:t xml:space="preserve">Over the course of the story, more about the character is revealed as they open up and start reading their notes and their memory returns</w:t>
+      </w:pPr>
+      <w:r>
+        <w:t xml:space="preserve">Over the course of the story, more about the character is revealed as they </w:t>
+      </w:r>
+      <w:proofErr w:type="gramStart"/>
+      <w:r>
+        <w:t>open up</w:t>
+      </w:r>
+      <w:proofErr w:type="gramEnd"/>
+      <w:r>
+        <w:t xml:space="preserve"> and start reading their notes and their memory returns</w:t>
       </w:r>
     </w:p>
     <w:p>
@@ -419,16 +321,9 @@
           <w:ilvl w:val="0"/>
           <w:numId w:val="1"/>
         </w:numPr>
-        <w:ind w:left="720" w:hanging="360"/>
-        <w:rPr>
-          <w:u w:val="none"/>
-        </w:rPr>
-      </w:pPr>
-      <w:r>
-        <w:rPr>
-          <w:rtl w:val="0"/>
-        </w:rPr>
-        <w:t xml:space="preserve">The character is socially awkward at home as well as in the spaceship, so the learning of social cues was a struggle in both places</w:t>
+      </w:pPr>
+      <w:r>
+        <w:t>The character is socially awkward at home as well as in the spaceship, so the learning of social cues was a struggle in both places</w:t>
       </w:r>
     </w:p>
     <w:p>
@@ -437,16 +332,17 @@
           <w:ilvl w:val="0"/>
           <w:numId w:val="1"/>
         </w:numPr>
-        <w:ind w:left="720" w:hanging="360"/>
-        <w:rPr>
-          <w:u w:val="none"/>
-        </w:rPr>
-      </w:pPr>
-      <w:r>
-        <w:rPr>
-          <w:rtl w:val="0"/>
-        </w:rPr>
-        <w:t xml:space="preserve">The reason the character was chosen to be taken is because they were isolated at home</w:t>
+      </w:pPr>
+      <w:r>
+        <w:t xml:space="preserve">The reason the </w:t>
+      </w:r>
+      <w:proofErr w:type="gramStart"/>
+      <w:r>
+        <w:t>character was</w:t>
+      </w:r>
+      <w:proofErr w:type="gramEnd"/>
+      <w:r>
+        <w:t xml:space="preserve"> chosen to be taken is because they were isolated at home</w:t>
       </w:r>
     </w:p>
     <w:p>
@@ -455,16 +351,9 @@
           <w:ilvl w:val="0"/>
           <w:numId w:val="1"/>
         </w:numPr>
-        <w:ind w:left="720" w:hanging="360"/>
-        <w:rPr>
-          <w:u w:val="none"/>
-        </w:rPr>
-      </w:pPr>
-      <w:r>
-        <w:rPr>
-          <w:rtl w:val="0"/>
-        </w:rPr>
-        <w:t xml:space="preserve">Need to know who you can trust with information</w:t>
+      </w:pPr>
+      <w:r>
+        <w:t>Need to know who you can trust with information</w:t>
       </w:r>
     </w:p>
     <w:p>
@@ -473,16 +362,9 @@
           <w:ilvl w:val="0"/>
           <w:numId w:val="1"/>
         </w:numPr>
-        <w:ind w:left="720" w:hanging="360"/>
-        <w:rPr>
-          <w:u w:val="none"/>
-        </w:rPr>
-      </w:pPr>
-      <w:r>
-        <w:rPr>
-          <w:rtl w:val="0"/>
-        </w:rPr>
-        <w:t xml:space="preserve">Based on how you interact can change who the character is</w:t>
+      </w:pPr>
+      <w:r>
+        <w:t>Based on how you interact can change who the character is</w:t>
       </w:r>
     </w:p>
     <w:p>
@@ -491,16 +373,9 @@
           <w:ilvl w:val="1"/>
           <w:numId w:val="1"/>
         </w:numPr>
-        <w:ind w:left="1440" w:hanging="360"/>
-        <w:rPr>
-          <w:u w:val="none"/>
-        </w:rPr>
-      </w:pPr>
-      <w:r>
-        <w:rPr>
-          <w:rtl w:val="0"/>
-        </w:rPr>
-        <w:t xml:space="preserve">Don’t try to interact with the aliens at all</w:t>
+      </w:pPr>
+      <w:r>
+        <w:t>Don’t try to interact with the aliens at all</w:t>
       </w:r>
     </w:p>
     <w:p>
@@ -509,16 +384,9 @@
           <w:ilvl w:val="1"/>
           <w:numId w:val="1"/>
         </w:numPr>
-        <w:ind w:left="1440" w:hanging="360"/>
-        <w:rPr>
-          <w:u w:val="none"/>
-        </w:rPr>
-      </w:pPr>
-      <w:r>
-        <w:rPr>
-          <w:rtl w:val="0"/>
-        </w:rPr>
-        <w:t xml:space="preserve">Being very bad at interacting with aliens</w:t>
+      </w:pPr>
+      <w:r>
+        <w:t>Being very bad at interacting with aliens</w:t>
       </w:r>
     </w:p>
     <w:p>
@@ -527,28 +395,15 @@
           <w:ilvl w:val="1"/>
           <w:numId w:val="1"/>
         </w:numPr>
-        <w:ind w:left="1440" w:hanging="360"/>
-        <w:rPr>
-          <w:u w:val="none"/>
-        </w:rPr>
-      </w:pPr>
-      <w:r>
-        <w:rPr>
-          <w:rtl w:val="0"/>
-        </w:rPr>
-        <w:t xml:space="preserve">Being very good at interacting with aliens</w:t>
-      </w:r>
-    </w:p>
-    <w:p>
-      <w:pPr>
-        <w:ind w:left="0" w:firstLine="0"/>
-        <w:rPr/>
-      </w:pPr>
-      <w:r>
-        <w:rPr>
-          <w:rtl w:val="0"/>
-        </w:rPr>
-        <w:t xml:space="preserve">Other characters:</w:t>
+      </w:pPr>
+      <w:r>
+        <w:lastRenderedPageBreak/>
+        <w:t>Being very good at interacting with aliens</w:t>
+      </w:r>
+    </w:p>
+    <w:p>
+      <w:r>
+        <w:t>Other characters:</w:t>
       </w:r>
     </w:p>
     <w:p>
@@ -557,88 +412,53 @@
           <w:ilvl w:val="0"/>
           <w:numId w:val="2"/>
         </w:numPr>
-        <w:ind w:left="720" w:hanging="360"/>
-        <w:rPr>
-          <w:u w:val="none"/>
-        </w:rPr>
-      </w:pPr>
-      <w:r>
-        <w:rPr>
-          <w:rtl w:val="0"/>
-        </w:rPr>
-        <w:t xml:space="preserve">Captain</w:t>
-      </w:r>
-    </w:p>
-    <w:p>
-      <w:pPr>
-        <w:numPr>
-          <w:ilvl w:val="1"/>
-          <w:numId w:val="2"/>
-        </w:numPr>
-        <w:ind w:left="1440" w:hanging="360"/>
-        <w:rPr>
-          <w:u w:val="none"/>
-        </w:rPr>
-      </w:pPr>
-      <w:r>
-        <w:rPr>
-          <w:rtl w:val="0"/>
-        </w:rPr>
-        <w:t xml:space="preserve">Very loyal to their government, did this as a favor to a friend</w:t>
-      </w:r>
-    </w:p>
-    <w:p>
-      <w:pPr>
-        <w:numPr>
-          <w:ilvl w:val="1"/>
-          <w:numId w:val="2"/>
-        </w:numPr>
-        <w:ind w:left="1440" w:hanging="360"/>
-        <w:rPr>
-          <w:u w:val="none"/>
-        </w:rPr>
-      </w:pPr>
-      <w:r>
-        <w:rPr>
-          <w:rtl w:val="0"/>
-        </w:rPr>
-        <w:t xml:space="preserve">Young for a captain, cocky</w:t>
-      </w:r>
-    </w:p>
-    <w:p>
-      <w:pPr>
-        <w:numPr>
-          <w:ilvl w:val="1"/>
-          <w:numId w:val="2"/>
-        </w:numPr>
-        <w:ind w:left="1440" w:hanging="360"/>
-        <w:rPr>
-          <w:u w:val="none"/>
-        </w:rPr>
-      </w:pPr>
-      <w:r>
-        <w:rPr>
-          <w:rtl w:val="0"/>
-        </w:rPr>
-        <w:t xml:space="preserve">Genuinely wants to be a good person, but doesn’t always know what that means</w:t>
-      </w:r>
-    </w:p>
-    <w:p>
-      <w:pPr>
-        <w:numPr>
-          <w:ilvl w:val="1"/>
-          <w:numId w:val="2"/>
-        </w:numPr>
-        <w:ind w:left="1440" w:hanging="360"/>
-        <w:rPr>
-          <w:u w:val="none"/>
-        </w:rPr>
-      </w:pPr>
-      <w:r>
-        <w:rPr>
-          <w:rtl w:val="0"/>
-        </w:rPr>
-        <w:t xml:space="preserve">Tends to be oblivious and orders people around without thinking about their feelings</w:t>
+      </w:pPr>
+      <w:r>
+        <w:t>Captain</w:t>
+      </w:r>
+    </w:p>
+    <w:p>
+      <w:pPr>
+        <w:numPr>
+          <w:ilvl w:val="1"/>
+          <w:numId w:val="2"/>
+        </w:numPr>
+      </w:pPr>
+      <w:r>
+        <w:t>Very loyal to their government, did this as a favor to a friend</w:t>
+      </w:r>
+    </w:p>
+    <w:p>
+      <w:pPr>
+        <w:numPr>
+          <w:ilvl w:val="1"/>
+          <w:numId w:val="2"/>
+        </w:numPr>
+      </w:pPr>
+      <w:r>
+        <w:t>Young for a captain, cocky</w:t>
+      </w:r>
+    </w:p>
+    <w:p>
+      <w:pPr>
+        <w:numPr>
+          <w:ilvl w:val="1"/>
+          <w:numId w:val="2"/>
+        </w:numPr>
+      </w:pPr>
+      <w:r>
+        <w:t>Genuinely wants to be a good person, but doesn’t always know what that means</w:t>
+      </w:r>
+    </w:p>
+    <w:p>
+      <w:pPr>
+        <w:numPr>
+          <w:ilvl w:val="1"/>
+          <w:numId w:val="2"/>
+        </w:numPr>
+      </w:pPr>
+      <w:r>
+        <w:t>Tends to be oblivious and orders people around without thinking about their feelings</w:t>
       </w:r>
     </w:p>
     <w:p>
@@ -647,70 +467,79 @@
           <w:ilvl w:val="0"/>
           <w:numId w:val="2"/>
         </w:numPr>
-        <w:ind w:left="720" w:hanging="360"/>
-        <w:rPr>
-          <w:u w:val="none"/>
-        </w:rPr>
-      </w:pPr>
-      <w:r>
-        <w:rPr>
-          <w:rtl w:val="0"/>
-        </w:rPr>
-        <w:t xml:space="preserve">Medic</w:t>
-      </w:r>
-    </w:p>
-    <w:p>
-      <w:pPr>
-        <w:numPr>
-          <w:ilvl w:val="1"/>
-          <w:numId w:val="2"/>
-        </w:numPr>
-        <w:ind w:left="1440" w:hanging="360"/>
-        <w:rPr>
-          <w:u w:val="none"/>
-        </w:rPr>
-      </w:pPr>
-      <w:r>
-        <w:rPr>
-          <w:rtl w:val="0"/>
-        </w:rPr>
-        <w:t xml:space="preserve">Is on good terms with everyone, is very friendly</w:t>
-      </w:r>
-    </w:p>
-    <w:p>
-      <w:pPr>
-        <w:numPr>
-          <w:ilvl w:val="1"/>
-          <w:numId w:val="2"/>
-        </w:numPr>
-        <w:ind w:left="1440" w:hanging="360"/>
-        <w:rPr>
-          <w:u w:val="none"/>
-        </w:rPr>
-      </w:pPr>
-      <w:r>
-        <w:rPr>
-          <w:rtl w:val="0"/>
-        </w:rPr>
-        <w:t xml:space="preserve">Secretly is sabotaging the email because they were told about the plan and did not agree, but didn’t want to be thrown under the bus if it came out and others didn’t agree</w:t>
-      </w:r>
-    </w:p>
-    <w:p>
-      <w:pPr>
-        <w:numPr>
-          <w:ilvl w:val="1"/>
-          <w:numId w:val="2"/>
-        </w:numPr>
-        <w:ind w:left="1440" w:hanging="360"/>
-        <w:rPr>
-          <w:u w:val="none"/>
-        </w:rPr>
-      </w:pPr>
-      <w:r>
-        <w:rPr>
-          <w:rtl w:val="0"/>
-        </w:rPr>
-        <w:t xml:space="preserve">Doesn’t like when others are upset with them, always wants to be in the good graces of others.</w:t>
+      </w:pPr>
+      <w:r>
+        <w:t>Medic</w:t>
+      </w:r>
+    </w:p>
+    <w:p>
+      <w:pPr>
+        <w:numPr>
+          <w:ilvl w:val="1"/>
+          <w:numId w:val="2"/>
+        </w:numPr>
+      </w:pPr>
+      <w:r>
+        <w:t>Is on good terms with everyone</w:t>
+      </w:r>
+      <w:proofErr w:type="gramStart"/>
+      <w:r>
+        <w:t>, is</w:t>
+      </w:r>
+      <w:proofErr w:type="gramEnd"/>
+      <w:r>
+        <w:t xml:space="preserve"> very friendly</w:t>
+      </w:r>
+    </w:p>
+    <w:p>
+      <w:pPr>
+        <w:numPr>
+          <w:ilvl w:val="1"/>
+          <w:numId w:val="2"/>
+        </w:numPr>
+      </w:pPr>
+      <w:r>
+        <w:t xml:space="preserve">Secretly is </w:t>
+      </w:r>
+      <w:proofErr w:type="gramStart"/>
+      <w:r>
+        <w:t>sabotaging</w:t>
+      </w:r>
+      <w:proofErr w:type="gramEnd"/>
+      <w:r>
+        <w:t xml:space="preserve"> the email because they were told about the plan and did not agree, but didn’t want to be thrown under the bus if it came out and others didn’t agree</w:t>
+      </w:r>
+    </w:p>
+    <w:p>
+      <w:pPr>
+        <w:numPr>
+          <w:ilvl w:val="1"/>
+          <w:numId w:val="2"/>
+        </w:numPr>
+      </w:pPr>
+      <w:proofErr w:type="gramStart"/>
+      <w:r>
+        <w:t>Doesn’t</w:t>
+      </w:r>
+      <w:proofErr w:type="gramEnd"/>
+      <w:r>
+        <w:t xml:space="preserve"> </w:t>
+      </w:r>
+      <w:proofErr w:type="gramStart"/>
+      <w:r>
+        <w:t>like</w:t>
+      </w:r>
+      <w:proofErr w:type="gramEnd"/>
+      <w:r>
+        <w:t xml:space="preserve"> when others are upset with them, always </w:t>
+      </w:r>
+      <w:proofErr w:type="gramStart"/>
+      <w:r>
+        <w:t>wants</w:t>
+      </w:r>
+      <w:proofErr w:type="gramEnd"/>
+      <w:r>
+        <w:t xml:space="preserve"> to be in the good graces of others.</w:t>
       </w:r>
     </w:p>
     <w:p>
@@ -719,88 +548,61 @@
           <w:ilvl w:val="0"/>
           <w:numId w:val="2"/>
         </w:numPr>
-        <w:ind w:left="720" w:hanging="360"/>
-        <w:rPr>
-          <w:u w:val="none"/>
-        </w:rPr>
-      </w:pPr>
-      <w:r>
-        <w:rPr>
-          <w:rtl w:val="0"/>
-        </w:rPr>
-        <w:t xml:space="preserve">Cook</w:t>
-      </w:r>
-    </w:p>
-    <w:p>
-      <w:pPr>
-        <w:numPr>
-          <w:ilvl w:val="1"/>
-          <w:numId w:val="2"/>
-        </w:numPr>
-        <w:ind w:left="1440" w:hanging="360"/>
-        <w:rPr>
-          <w:u w:val="none"/>
-        </w:rPr>
-      </w:pPr>
-      <w:r>
-        <w:rPr>
-          <w:rtl w:val="0"/>
-        </w:rPr>
-        <w:t xml:space="preserve">Doesn’t particularly want to be here, but it pays well</w:t>
-      </w:r>
-    </w:p>
-    <w:p>
-      <w:pPr>
-        <w:numPr>
-          <w:ilvl w:val="1"/>
-          <w:numId w:val="2"/>
-        </w:numPr>
-        <w:ind w:left="1440" w:hanging="360"/>
-        <w:rPr>
-          <w:u w:val="none"/>
-        </w:rPr>
-      </w:pPr>
-      <w:r>
-        <w:rPr>
-          <w:rtl w:val="0"/>
-        </w:rPr>
-        <w:t xml:space="preserve">Family-oriented, has big family on home world</w:t>
-      </w:r>
-    </w:p>
-    <w:p>
-      <w:pPr>
-        <w:numPr>
-          <w:ilvl w:val="1"/>
-          <w:numId w:val="2"/>
-        </w:numPr>
-        <w:ind w:left="1440" w:hanging="360"/>
-        <w:rPr>
-          <w:u w:val="none"/>
-        </w:rPr>
-      </w:pPr>
-      <w:r>
-        <w:rPr>
-          <w:rtl w:val="0"/>
-        </w:rPr>
-        <w:t xml:space="preserve">Stays isolated from most of the other crew, preferring alone time or calling family</w:t>
-      </w:r>
-    </w:p>
-    <w:p>
-      <w:pPr>
-        <w:numPr>
-          <w:ilvl w:val="1"/>
-          <w:numId w:val="2"/>
-        </w:numPr>
-        <w:ind w:left="1440" w:hanging="360"/>
-        <w:rPr>
-          <w:u w:val="none"/>
-        </w:rPr>
-      </w:pPr>
-      <w:r>
-        <w:rPr>
-          <w:rtl w:val="0"/>
-        </w:rPr>
-        <w:t xml:space="preserve">Medic is the only one that they talk to regularly</w:t>
+      </w:pPr>
+      <w:r>
+        <w:t>Cook</w:t>
+      </w:r>
+    </w:p>
+    <w:p>
+      <w:pPr>
+        <w:numPr>
+          <w:ilvl w:val="1"/>
+          <w:numId w:val="2"/>
+        </w:numPr>
+      </w:pPr>
+      <w:r>
+        <w:t>Doesn’t particularly want to be here, but it pays well</w:t>
+      </w:r>
+    </w:p>
+    <w:p>
+      <w:pPr>
+        <w:numPr>
+          <w:ilvl w:val="1"/>
+          <w:numId w:val="2"/>
+        </w:numPr>
+      </w:pPr>
+      <w:r>
+        <w:t xml:space="preserve">Family-oriented, has big family </w:t>
+      </w:r>
+      <w:proofErr w:type="gramStart"/>
+      <w:r>
+        <w:t>on home</w:t>
+      </w:r>
+      <w:proofErr w:type="gramEnd"/>
+      <w:r>
+        <w:t xml:space="preserve"> world</w:t>
+      </w:r>
+    </w:p>
+    <w:p>
+      <w:pPr>
+        <w:numPr>
+          <w:ilvl w:val="1"/>
+          <w:numId w:val="2"/>
+        </w:numPr>
+      </w:pPr>
+      <w:r>
+        <w:t>Stays isolated from most of the other crew, preferring alone time or calling family</w:t>
+      </w:r>
+    </w:p>
+    <w:p>
+      <w:pPr>
+        <w:numPr>
+          <w:ilvl w:val="1"/>
+          <w:numId w:val="2"/>
+        </w:numPr>
+      </w:pPr>
+      <w:r>
+        <w:t>Medic is the only one that they talk to regularly</w:t>
       </w:r>
     </w:p>
     <w:p>
@@ -809,106 +611,82 @@
           <w:ilvl w:val="0"/>
           <w:numId w:val="2"/>
         </w:numPr>
-        <w:ind w:left="720" w:hanging="360"/>
-        <w:rPr>
-          <w:u w:val="none"/>
-        </w:rPr>
-      </w:pPr>
-      <w:r>
-        <w:rPr>
-          <w:rtl w:val="0"/>
-        </w:rPr>
-        <w:t xml:space="preserve">First Mate</w:t>
-      </w:r>
-    </w:p>
-    <w:p>
-      <w:pPr>
-        <w:numPr>
-          <w:ilvl w:val="1"/>
-          <w:numId w:val="2"/>
-        </w:numPr>
-        <w:ind w:left="1440" w:hanging="360"/>
-        <w:rPr>
-          <w:u w:val="none"/>
-        </w:rPr>
-      </w:pPr>
-      <w:r>
-        <w:rPr>
-          <w:rtl w:val="0"/>
-        </w:rPr>
-        <w:t xml:space="preserve">Wanted to be captain but was passed over and is very salty</w:t>
-      </w:r>
-    </w:p>
-    <w:p>
-      <w:pPr>
-        <w:numPr>
-          <w:ilvl w:val="1"/>
-          <w:numId w:val="2"/>
-        </w:numPr>
-        <w:ind w:left="1440" w:hanging="360"/>
-        <w:rPr>
-          <w:u w:val="none"/>
-        </w:rPr>
-      </w:pPr>
-      <w:r>
-        <w:rPr>
-          <w:rtl w:val="0"/>
-        </w:rPr>
-        <w:t xml:space="preserve">Listens to the captain, but will turn at any moment possible</w:t>
-      </w:r>
-    </w:p>
-    <w:p>
-      <w:pPr>
-        <w:numPr>
-          <w:ilvl w:val="1"/>
-          <w:numId w:val="2"/>
-        </w:numPr>
-        <w:ind w:left="1440" w:hanging="360"/>
-        <w:rPr>
-          <w:u w:val="none"/>
-        </w:rPr>
-      </w:pPr>
-      <w:r>
-        <w:rPr>
-          <w:rtl w:val="0"/>
-        </w:rPr>
-        <w:t xml:space="preserve">Has worked for a long time to become captain and feels it was given to the captain because of favoritism</w:t>
-      </w:r>
-    </w:p>
-    <w:p>
-      <w:pPr>
-        <w:numPr>
-          <w:ilvl w:val="1"/>
-          <w:numId w:val="2"/>
-        </w:numPr>
-        <w:ind w:left="1440" w:hanging="360"/>
-        <w:rPr>
-          <w:u w:val="none"/>
-        </w:rPr>
-      </w:pPr>
-      <w:r>
-        <w:rPr>
-          <w:rtl w:val="0"/>
-        </w:rPr>
-        <w:t xml:space="preserve">Sabotage certain systems to make the captain seem unfit</w:t>
-      </w:r>
-    </w:p>
-    <w:p>
-      <w:pPr>
-        <w:numPr>
-          <w:ilvl w:val="1"/>
-          <w:numId w:val="2"/>
-        </w:numPr>
-        <w:ind w:left="1440" w:hanging="360"/>
-        <w:rPr>
-          <w:u w:val="none"/>
-        </w:rPr>
-      </w:pPr>
-      <w:r>
-        <w:rPr>
-          <w:rtl w:val="0"/>
-        </w:rPr>
-        <w:t xml:space="preserve">Driven, hardworking, can be calloused, but doesn’t generally mean harm (except to the captain)</w:t>
+      </w:pPr>
+      <w:r>
+        <w:t>First Mate</w:t>
+      </w:r>
+    </w:p>
+    <w:p>
+      <w:pPr>
+        <w:numPr>
+          <w:ilvl w:val="1"/>
+          <w:numId w:val="2"/>
+        </w:numPr>
+      </w:pPr>
+      <w:proofErr w:type="gramStart"/>
+      <w:r>
+        <w:t>Wanted</w:t>
+      </w:r>
+      <w:proofErr w:type="gramEnd"/>
+      <w:r>
+        <w:t xml:space="preserve"> to be captain but was passed over and </w:t>
+      </w:r>
+      <w:proofErr w:type="gramStart"/>
+      <w:r>
+        <w:t>is</w:t>
+      </w:r>
+      <w:proofErr w:type="gramEnd"/>
+      <w:r>
+        <w:t xml:space="preserve"> very salty</w:t>
+      </w:r>
+    </w:p>
+    <w:p>
+      <w:pPr>
+        <w:numPr>
+          <w:ilvl w:val="1"/>
+          <w:numId w:val="2"/>
+        </w:numPr>
+      </w:pPr>
+      <w:proofErr w:type="gramStart"/>
+      <w:r>
+        <w:t>Listens</w:t>
+      </w:r>
+      <w:proofErr w:type="gramEnd"/>
+      <w:r>
+        <w:t xml:space="preserve"> to the captain, but will turn at any moment possible</w:t>
+      </w:r>
+    </w:p>
+    <w:p>
+      <w:pPr>
+        <w:numPr>
+          <w:ilvl w:val="1"/>
+          <w:numId w:val="2"/>
+        </w:numPr>
+      </w:pPr>
+      <w:r>
+        <w:t>Has worked for a long time to become captain and feels it was given to the captain because of favoritism</w:t>
+      </w:r>
+    </w:p>
+    <w:p>
+      <w:pPr>
+        <w:numPr>
+          <w:ilvl w:val="1"/>
+          <w:numId w:val="2"/>
+        </w:numPr>
+      </w:pPr>
+      <w:r>
+        <w:t>Sabotage certain systems to make the captain seem unfit</w:t>
+      </w:r>
+    </w:p>
+    <w:p>
+      <w:pPr>
+        <w:numPr>
+          <w:ilvl w:val="1"/>
+          <w:numId w:val="2"/>
+        </w:numPr>
+      </w:pPr>
+      <w:r>
+        <w:t>Driven, hardworking, can be calloused, but doesn’t generally mean harm (except to the captain)</w:t>
       </w:r>
     </w:p>
     <w:p>
@@ -917,100 +695,79 @@
           <w:ilvl w:val="0"/>
           <w:numId w:val="2"/>
         </w:numPr>
-        <w:ind w:left="720" w:hanging="360"/>
-        <w:rPr>
-          <w:u w:val="none"/>
-        </w:rPr>
-      </w:pPr>
-      <w:r>
-        <w:rPr>
-          <w:rtl w:val="0"/>
-        </w:rPr>
-        <w:t xml:space="preserve">Engineer</w:t>
-      </w:r>
-    </w:p>
-    <w:p>
-      <w:pPr>
-        <w:numPr>
-          <w:ilvl w:val="1"/>
-          <w:numId w:val="2"/>
-        </w:numPr>
-        <w:ind w:left="1440" w:hanging="360"/>
-        <w:rPr>
-          <w:u w:val="none"/>
-        </w:rPr>
-      </w:pPr>
-      <w:r>
-        <w:rPr>
-          <w:rtl w:val="0"/>
-        </w:rPr>
-        <w:t xml:space="preserve">Is just doing a job so that can party at night</w:t>
-      </w:r>
-    </w:p>
-    <w:p>
-      <w:pPr>
-        <w:numPr>
-          <w:ilvl w:val="1"/>
-          <w:numId w:val="2"/>
-        </w:numPr>
-        <w:ind w:left="1440" w:hanging="360"/>
-        <w:rPr>
-          <w:u w:val="none"/>
-        </w:rPr>
-      </w:pPr>
-      <w:r>
-        <w:rPr>
-          <w:rtl w:val="0"/>
-        </w:rPr>
-        <w:t xml:space="preserve">No one except the medic really hangs out, but they will party</w:t>
-      </w:r>
-    </w:p>
-    <w:p>
-      <w:pPr>
-        <w:numPr>
-          <w:ilvl w:val="1"/>
-          <w:numId w:val="2"/>
-        </w:numPr>
-        <w:ind w:left="1440" w:hanging="360"/>
-        <w:rPr>
-          <w:u w:val="none"/>
-        </w:rPr>
-      </w:pPr>
-      <w:r>
-        <w:rPr>
-          <w:rtl w:val="0"/>
-        </w:rPr>
-        <w:t xml:space="preserve">Is very good at their job, so can afford to hang out and will do so with whoever is available, always trying to rope others in</w:t>
-      </w:r>
-    </w:p>
-    <w:p>
-      <w:pPr>
-        <w:numPr>
-          <w:ilvl w:val="1"/>
-          <w:numId w:val="2"/>
-        </w:numPr>
-        <w:ind w:left="1440" w:hanging="360"/>
-        <w:rPr>
-          <w:u w:val="none"/>
-        </w:rPr>
-      </w:pPr>
-      <w:r>
-        <w:rPr>
-          <w:rtl w:val="0"/>
-        </w:rPr>
-        <w:t xml:space="preserve">Work hard, play hard</w:t>
-      </w:r>
-    </w:p>
-    <w:p>
-      <w:pPr>
-        <w:ind w:left="0" w:firstLine="0"/>
-        <w:rPr/>
-      </w:pPr>
-      <w:r>
-        <w:rPr>
-          <w:rtl w:val="0"/>
-        </w:rPr>
-        <w:t xml:space="preserve">Endings:</w:t>
+      </w:pPr>
+      <w:r>
+        <w:t>Engineer</w:t>
+      </w:r>
+    </w:p>
+    <w:p>
+      <w:pPr>
+        <w:numPr>
+          <w:ilvl w:val="1"/>
+          <w:numId w:val="2"/>
+        </w:numPr>
+      </w:pPr>
+      <w:r>
+        <w:t>Is just doing a job so that can party at night</w:t>
+      </w:r>
+    </w:p>
+    <w:p>
+      <w:pPr>
+        <w:numPr>
+          <w:ilvl w:val="1"/>
+          <w:numId w:val="2"/>
+        </w:numPr>
+      </w:pPr>
+      <w:r>
+        <w:t>No one except the medic really hangs out, but they will party</w:t>
+      </w:r>
+    </w:p>
+    <w:p>
+      <w:pPr>
+        <w:numPr>
+          <w:ilvl w:val="1"/>
+          <w:numId w:val="2"/>
+        </w:numPr>
+      </w:pPr>
+      <w:proofErr w:type="gramStart"/>
+      <w:r>
+        <w:t>Is</w:t>
+      </w:r>
+      <w:proofErr w:type="gramEnd"/>
+      <w:r>
+        <w:t xml:space="preserve"> very good at their job, </w:t>
+      </w:r>
+      <w:proofErr w:type="gramStart"/>
+      <w:r>
+        <w:t>so</w:t>
+      </w:r>
+      <w:proofErr w:type="gramEnd"/>
+      <w:r>
+        <w:t xml:space="preserve"> can afford to hang out and will do so with whoever is available, always trying to </w:t>
+      </w:r>
+      <w:proofErr w:type="gramStart"/>
+      <w:r>
+        <w:t>rope</w:t>
+      </w:r>
+      <w:proofErr w:type="gramEnd"/>
+      <w:r>
+        <w:t xml:space="preserve"> others in</w:t>
+      </w:r>
+    </w:p>
+    <w:p>
+      <w:pPr>
+        <w:numPr>
+          <w:ilvl w:val="1"/>
+          <w:numId w:val="2"/>
+        </w:numPr>
+      </w:pPr>
+      <w:r>
+        <w:t>Work hard, play hard</w:t>
+      </w:r>
+    </w:p>
+    <w:p>
+      <w:r>
+        <w:t>Endings:</w:t>
       </w:r>
     </w:p>
     <w:p>
@@ -1019,16 +776,9 @@
           <w:ilvl w:val="0"/>
           <w:numId w:val="3"/>
         </w:numPr>
-        <w:ind w:left="720" w:hanging="360"/>
-        <w:rPr>
-          <w:u w:val="none"/>
-        </w:rPr>
-      </w:pPr>
-      <w:r>
-        <w:rPr>
-          <w:rtl w:val="0"/>
-        </w:rPr>
-        <w:t xml:space="preserve">Want to continue with aliens</w:t>
+      </w:pPr>
+      <w:r>
+        <w:t>Want to continue with aliens</w:t>
       </w:r>
     </w:p>
     <w:p>
@@ -1037,16 +787,9 @@
           <w:ilvl w:val="1"/>
           <w:numId w:val="3"/>
         </w:numPr>
-        <w:ind w:left="1440" w:hanging="360"/>
-        <w:rPr>
-          <w:u w:val="none"/>
-        </w:rPr>
-      </w:pPr>
-      <w:r>
-        <w:rPr>
-          <w:rtl w:val="0"/>
-        </w:rPr>
-        <w:t xml:space="preserve">Good</w:t>
+      </w:pPr>
+      <w:r>
+        <w:t>Good</w:t>
       </w:r>
     </w:p>
     <w:p>
@@ -1055,16 +798,9 @@
           <w:ilvl w:val="2"/>
           <w:numId w:val="3"/>
         </w:numPr>
-        <w:ind w:left="2160" w:hanging="360"/>
-        <w:rPr>
-          <w:u w:val="none"/>
-        </w:rPr>
-      </w:pPr>
-      <w:r>
-        <w:rPr>
-          <w:rtl w:val="0"/>
-        </w:rPr>
-        <w:t xml:space="preserve">Together they ride off into the sunset, escaping to another system under a different government</w:t>
+      </w:pPr>
+      <w:r>
+        <w:t>Together they ride off into the sunset, escaping to another system under a different government</w:t>
       </w:r>
     </w:p>
     <w:p>
@@ -1073,16 +809,9 @@
           <w:ilvl w:val="1"/>
           <w:numId w:val="3"/>
         </w:numPr>
-        <w:ind w:left="1440" w:hanging="360"/>
-        <w:rPr>
-          <w:u w:val="none"/>
-        </w:rPr>
-      </w:pPr>
-      <w:r>
-        <w:rPr>
-          <w:rtl w:val="0"/>
-        </w:rPr>
-        <w:t xml:space="preserve">Bad</w:t>
+      </w:pPr>
+      <w:r>
+        <w:t>Bad</w:t>
       </w:r>
     </w:p>
     <w:p>
@@ -1091,16 +820,9 @@
           <w:ilvl w:val="2"/>
           <w:numId w:val="3"/>
         </w:numPr>
-        <w:ind w:left="2160" w:hanging="360"/>
-        <w:rPr>
-          <w:u w:val="none"/>
-        </w:rPr>
-      </w:pPr>
-      <w:r>
-        <w:rPr>
-          <w:rtl w:val="0"/>
-        </w:rPr>
-        <w:t xml:space="preserve">The character gets dropped off on a strange planet with no money and no prospects</w:t>
+      </w:pPr>
+      <w:r>
+        <w:t>The character gets dropped off on a strange planet with no money and no prospects</w:t>
       </w:r>
     </w:p>
     <w:p>
@@ -1109,16 +831,9 @@
           <w:ilvl w:val="0"/>
           <w:numId w:val="3"/>
         </w:numPr>
-        <w:ind w:left="720" w:hanging="360"/>
-        <w:rPr>
-          <w:u w:val="none"/>
-        </w:rPr>
-      </w:pPr>
-      <w:r>
-        <w:rPr>
-          <w:rtl w:val="0"/>
-        </w:rPr>
-        <w:t xml:space="preserve">Want to go home</w:t>
+      </w:pPr>
+      <w:r>
+        <w:t>Want to go home</w:t>
       </w:r>
     </w:p>
     <w:p>
@@ -1127,16 +842,9 @@
           <w:ilvl w:val="1"/>
           <w:numId w:val="3"/>
         </w:numPr>
-        <w:ind w:left="1440" w:hanging="360"/>
-        <w:rPr>
-          <w:u w:val="none"/>
-        </w:rPr>
-      </w:pPr>
-      <w:r>
-        <w:rPr>
-          <w:rtl w:val="0"/>
-        </w:rPr>
-        <w:t xml:space="preserve">Good</w:t>
+      </w:pPr>
+      <w:r>
+        <w:t>Good</w:t>
       </w:r>
     </w:p>
     <w:p>
@@ -1145,16 +853,10 @@
           <w:ilvl w:val="2"/>
           <w:numId w:val="3"/>
         </w:numPr>
-        <w:ind w:left="2160" w:hanging="360"/>
-        <w:rPr>
-          <w:u w:val="none"/>
-        </w:rPr>
-      </w:pPr>
-      <w:r>
-        <w:rPr>
-          <w:rtl w:val="0"/>
-        </w:rPr>
-        <w:t xml:space="preserve">They go home and (depending on choices) make new friends, reconnect with old friends, or go back to their alone life, but happy</w:t>
+      </w:pPr>
+      <w:r>
+        <w:lastRenderedPageBreak/>
+        <w:t>They go home and (depending on choices) make new friends, reconnect with old friends, or go back to their alone life, but happy</w:t>
       </w:r>
     </w:p>
     <w:p>
@@ -1163,16 +865,9 @@
           <w:ilvl w:val="1"/>
           <w:numId w:val="3"/>
         </w:numPr>
-        <w:ind w:left="1440" w:hanging="360"/>
-        <w:rPr>
-          <w:u w:val="none"/>
-        </w:rPr>
-      </w:pPr>
-      <w:r>
-        <w:rPr>
-          <w:rtl w:val="0"/>
-        </w:rPr>
-        <w:t xml:space="preserve">Bad</w:t>
+      </w:pPr>
+      <w:r>
+        <w:t>Bad</w:t>
       </w:r>
     </w:p>
     <w:p>
@@ -1181,16 +876,9 @@
           <w:ilvl w:val="2"/>
           <w:numId w:val="3"/>
         </w:numPr>
-        <w:ind w:left="2160" w:hanging="360"/>
-        <w:rPr>
-          <w:u w:val="none"/>
-        </w:rPr>
-      </w:pPr>
-      <w:r>
-        <w:rPr>
-          <w:rtl w:val="0"/>
-        </w:rPr>
-        <w:t xml:space="preserve">They get sent home and are lonely</w:t>
+      </w:pPr>
+      <w:r>
+        <w:t>They get sent home and are lonely</w:t>
       </w:r>
     </w:p>
     <w:p>
@@ -1199,16 +887,9 @@
           <w:ilvl w:val="0"/>
           <w:numId w:val="3"/>
         </w:numPr>
-        <w:ind w:left="720" w:hanging="360"/>
-        <w:rPr>
-          <w:u w:val="none"/>
-        </w:rPr>
-      </w:pPr>
-      <w:r>
-        <w:rPr>
-          <w:rtl w:val="0"/>
-        </w:rPr>
-        <w:t xml:space="preserve">Really Bad</w:t>
+      </w:pPr>
+      <w:r>
+        <w:t>Really Bad</w:t>
       </w:r>
     </w:p>
     <w:p>
@@ -1217,30 +898,32 @@
           <w:ilvl w:val="1"/>
           <w:numId w:val="3"/>
         </w:numPr>
-        <w:ind w:left="1440" w:hanging="360"/>
-        <w:rPr>
-          <w:u w:val="none"/>
-        </w:rPr>
-      </w:pPr>
-      <w:r>
-        <w:rPr>
-          <w:rtl w:val="0"/>
-        </w:rPr>
-        <w:t xml:space="preserve">Everyone hates you so much, you get dissected (would be very difficult)</w:t>
+      </w:pPr>
+      <w:r>
+        <w:t>Everyone hates you so much, you get dissected (would be very difficult)</w:t>
+      </w:r>
+    </w:p>
+    <w:p>
+      <w:r>
+        <w:t>Scene Tree:</w:t>
       </w:r>
     </w:p>
     <w:sectPr>
-      <w:pgSz w:h="15840" w:w="12240" w:orient="portrait"/>
-      <w:pgMar w:bottom="1440" w:top="1440" w:left="1440" w:right="1440" w:header="720" w:footer="720"/>
+      <w:pgSz w:w="12240" w:h="15840"/>
+      <w:pgMar w:top="1440" w:right="1440" w:bottom="1440" w:left="1440" w:header="720" w:footer="720" w:gutter="0"/>
       <w:pgNumType w:start="1"/>
+      <w:cols w:space="720"/>
     </w:sectPr>
   </w:body>
 </w:document>
 </file>
 
 <file path=word/numbering.xml><?xml version="1.0" encoding="utf-8"?>
-<w:numbering xmlns:mc="http://schemas.openxmlformats.org/markup-compatibility/2006" xmlns:o="urn:schemas-microsoft-com:office:office" xmlns:r="http://schemas.openxmlformats.org/officeDocument/2006/relationships" xmlns:m="http://schemas.openxmlformats.org/officeDocument/2006/math" xmlns:v="urn:schemas-microsoft-com:vml" xmlns:wp="http://schemas.openxmlformats.org/drawingml/2006/wordprocessingDrawing" xmlns:w10="urn:schemas-microsoft-com:office:word" xmlns:w="http://schemas.openxmlformats.org/wordprocessingml/2006/main" xmlns:wne="http://schemas.microsoft.com/office/word/2006/wordml" xmlns:sl="http://schemas.openxmlformats.org/schemaLibrary/2006/main" xmlns:a="http://schemas.openxmlformats.org/drawingml/2006/main" xmlns:pic="http://schemas.openxmlformats.org/drawingml/2006/picture" xmlns:c="http://schemas.openxmlformats.org/drawingml/2006/chart" xmlns:lc="http://schemas.openxmlformats.org/drawingml/2006/lockedCanvas" xmlns:dgm="http://schemas.openxmlformats.org/drawingml/2006/diagram" xmlns:wps="http://schemas.microsoft.com/office/word/2010/wordprocessingShape" xmlns:wpg="http://schemas.microsoft.com/office/word/2010/wordprocessingGroup" xmlns:w14="http://schemas.microsoft.com/office/word/2010/wordml" xmlns:w15="http://schemas.microsoft.com/office/word/2012/wordml" xmlns:w16="http://schemas.microsoft.com/office/word/2018/wordml" xmlns:w16cex="http://schemas.microsoft.com/office/word/2018/wordml/cex" xmlns:w16cid="http://schemas.microsoft.com/office/word/2016/wordml/cid" xmlns="http://schemas.microsoft.com/office/tasks/2019/documenttasks" xmlns:cr="http://schemas.microsoft.com/office/comments/2020/reactions">
-  <w:abstractNum w:abstractNumId="1">
+<w:numbering xmlns:wpc="http://schemas.microsoft.com/office/word/2010/wordprocessingCanvas" xmlns:cx="http://schemas.microsoft.com/office/drawing/2014/chartex" xmlns:cx1="http://schemas.microsoft.com/office/drawing/2015/9/8/chartex" xmlns:cx2="http://schemas.microsoft.com/office/drawing/2015/10/21/chartex" xmlns:cx3="http://schemas.microsoft.com/office/drawing/2016/5/9/chartex" xmlns:cx4="http://schemas.microsoft.com/office/drawing/2016/5/10/chartex" xmlns:cx5="http://schemas.microsoft.com/office/drawing/2016/5/11/chartex" xmlns:cx6="http://schemas.microsoft.com/office/drawing/2016/5/12/chartex" xmlns:cx7="http://schemas.microsoft.com/office/drawing/2016/5/13/chartex" xmlns:cx8="http://schemas.microsoft.com/office/drawing/2016/5/14/chartex" xmlns:mc="http://schemas.openxmlformats.org/markup-compatibility/2006" xmlns:aink="http://schemas.microsoft.com/office/drawing/2016/ink" xmlns:am3d="http://schemas.microsoft.com/office/drawing/2017/model3d" xmlns:o="urn:schemas-microsoft-com:office:office" xmlns:oel="http://schemas.microsoft.com/office/2019/extlst" xmlns:r="http://schemas.openxmlformats.org/officeDocument/2006/relationships" xmlns:m="http://schemas.openxmlformats.org/officeDocument/2006/math" xmlns:v="urn:schemas-microsoft-com:vml" xmlns:wp14="http://schemas.microsoft.com/office/word/2010/wordprocessingDrawing" xmlns:wp="http://schemas.openxmlformats.org/drawingml/2006/wordprocessingDrawing" xmlns:w10="urn:schemas-microsoft-com:office:word" xmlns:w="http://schemas.openxmlformats.org/wordprocessingml/2006/main" xmlns:w14="http://schemas.microsoft.com/office/word/2010/wordml" xmlns:w15="http://schemas.microsoft.com/office/word/2012/wordml" xmlns:w16cex="http://schemas.microsoft.com/office/word/2018/wordml/cex" xmlns:w16cid="http://schemas.microsoft.com/office/word/2016/wordml/cid" xmlns:w16="http://schemas.microsoft.com/office/word/2018/wordml" xmlns:w16du="http://schemas.microsoft.com/office/word/2023/wordml/word16du" xmlns:w16sdtdh="http://schemas.microsoft.com/office/word/2020/wordml/sdtdatahash" xmlns:w16sdtfl="http://schemas.microsoft.com/office/word/2024/wordml/sdtformatlock" xmlns:w16se="http://schemas.microsoft.com/office/word/2015/wordml/symex" xmlns:wpg="http://schemas.microsoft.com/office/word/2010/wordprocessingGroup" xmlns:wpi="http://schemas.microsoft.com/office/word/2010/wordprocessingInk" xmlns:wne="http://schemas.microsoft.com/office/word/2006/wordml" xmlns:wps="http://schemas.microsoft.com/office/word/2010/wordprocessingShape" mc:Ignorable="w14 w15 w16se w16cid w16 w16cex w16sdtdh w16sdtfl w16du wp14">
+  <w:abstractNum w:abstractNumId="0" w15:restartNumberingAfterBreak="0">
+    <w:nsid w:val="004C0F15"/>
+    <w:multiLevelType w:val="multilevel"/>
+    <w:tmpl w:val="83887326"/>
     <w:lvl w:ilvl="0">
       <w:start w:val="1"/>
       <w:numFmt w:val="bullet"/>
@@ -1350,7 +1033,10 @@
       </w:rPr>
     </w:lvl>
   </w:abstractNum>
-  <w:abstractNum w:abstractNumId="2">
+  <w:abstractNum w:abstractNumId="1" w15:restartNumberingAfterBreak="0">
+    <w:nsid w:val="13AC66A4"/>
+    <w:multiLevelType w:val="multilevel"/>
+    <w:tmpl w:val="D830645C"/>
     <w:lvl w:ilvl="0">
       <w:start w:val="1"/>
       <w:numFmt w:val="bullet"/>
@@ -1460,7 +1146,10 @@
       </w:rPr>
     </w:lvl>
   </w:abstractNum>
-  <w:abstractNum w:abstractNumId="3">
+  <w:abstractNum w:abstractNumId="2" w15:restartNumberingAfterBreak="0">
+    <w:nsid w:val="27120B88"/>
+    <w:multiLevelType w:val="multilevel"/>
+    <w:tmpl w:val="26423A48"/>
     <w:lvl w:ilvl="0">
       <w:start w:val="1"/>
       <w:numFmt w:val="bullet"/>
@@ -1570,7 +1259,10 @@
       </w:rPr>
     </w:lvl>
   </w:abstractNum>
-  <w:abstractNum w:abstractNumId="4">
+  <w:abstractNum w:abstractNumId="3" w15:restartNumberingAfterBreak="0">
+    <w:nsid w:val="57594335"/>
+    <w:multiLevelType w:val="multilevel"/>
+    <w:tmpl w:val="16E8256E"/>
     <w:lvl w:ilvl="0">
       <w:start w:val="1"/>
       <w:numFmt w:val="bullet"/>
@@ -1680,7 +1372,10 @@
       </w:rPr>
     </w:lvl>
   </w:abstractNum>
-  <w:abstractNum w:abstractNumId="5">
+  <w:abstractNum w:abstractNumId="4" w15:restartNumberingAfterBreak="0">
+    <w:nsid w:val="638F2091"/>
+    <w:multiLevelType w:val="multilevel"/>
+    <w:tmpl w:val="177A0956"/>
     <w:lvl w:ilvl="0">
       <w:start w:val="1"/>
       <w:numFmt w:val="bullet"/>
@@ -1790,33 +1485,33 @@
       </w:rPr>
     </w:lvl>
   </w:abstractNum>
-  <w:num w:numId="1">
+  <w:num w:numId="1" w16cid:durableId="922495346">
     <w:abstractNumId w:val="1"/>
   </w:num>
-  <w:num w:numId="2">
+  <w:num w:numId="2" w16cid:durableId="369838875">
+    <w:abstractNumId w:val="0"/>
+  </w:num>
+  <w:num w:numId="3" w16cid:durableId="1853959278">
+    <w:abstractNumId w:val="4"/>
+  </w:num>
+  <w:num w:numId="4" w16cid:durableId="1217278254">
     <w:abstractNumId w:val="2"/>
   </w:num>
-  <w:num w:numId="3">
+  <w:num w:numId="5" w16cid:durableId="2135783478">
     <w:abstractNumId w:val="3"/>
-  </w:num>
-  <w:num w:numId="4">
-    <w:abstractNumId w:val="4"/>
-  </w:num>
-  <w:num w:numId="5">
-    <w:abstractNumId w:val="5"/>
   </w:num>
 </w:numbering>
 </file>
 
 <file path=word/styles.xml><?xml version="1.0" encoding="utf-8"?>
-<w:styles xmlns:mc="http://schemas.openxmlformats.org/markup-compatibility/2006" xmlns:o="urn:schemas-microsoft-com:office:office" xmlns:r="http://schemas.openxmlformats.org/officeDocument/2006/relationships" xmlns:m="http://schemas.openxmlformats.org/officeDocument/2006/math" xmlns:v="urn:schemas-microsoft-com:vml" xmlns:wp="http://schemas.openxmlformats.org/drawingml/2006/wordprocessingDrawing" xmlns:w10="urn:schemas-microsoft-com:office:word" xmlns:w="http://schemas.openxmlformats.org/wordprocessingml/2006/main" xmlns:wne="http://schemas.microsoft.com/office/word/2006/wordml" xmlns:sl="http://schemas.openxmlformats.org/schemaLibrary/2006/main" xmlns:a="http://schemas.openxmlformats.org/drawingml/2006/main" xmlns:pic="http://schemas.openxmlformats.org/drawingml/2006/picture" xmlns:c="http://schemas.openxmlformats.org/drawingml/2006/chart" xmlns:lc="http://schemas.openxmlformats.org/drawingml/2006/lockedCanvas" xmlns:dgm="http://schemas.openxmlformats.org/drawingml/2006/diagram" xmlns:wps="http://schemas.microsoft.com/office/word/2010/wordprocessingShape" xmlns:wpg="http://schemas.microsoft.com/office/word/2010/wordprocessingGroup" xmlns:w14="http://schemas.microsoft.com/office/word/2010/wordml" xmlns:w15="http://schemas.microsoft.com/office/word/2012/wordml" xmlns:w16="http://schemas.microsoft.com/office/word/2018/wordml" xmlns:w16cex="http://schemas.microsoft.com/office/word/2018/wordml/cex" xmlns:w16cid="http://schemas.microsoft.com/office/word/2016/wordml/cid" xmlns="http://schemas.microsoft.com/office/tasks/2019/documenttasks" xmlns:cr="http://schemas.microsoft.com/office/comments/2020/reactions">
+<w:styles xmlns:mc="http://schemas.openxmlformats.org/markup-compatibility/2006" xmlns:r="http://schemas.openxmlformats.org/officeDocument/2006/relationships" xmlns:w="http://schemas.openxmlformats.org/wordprocessingml/2006/main" xmlns:w14="http://schemas.microsoft.com/office/word/2010/wordml" xmlns:w15="http://schemas.microsoft.com/office/word/2012/wordml" xmlns:w16cex="http://schemas.microsoft.com/office/word/2018/wordml/cex" xmlns:w16cid="http://schemas.microsoft.com/office/word/2016/wordml/cid" xmlns:w16="http://schemas.microsoft.com/office/word/2018/wordml" xmlns:w16du="http://schemas.microsoft.com/office/word/2023/wordml/word16du" xmlns:w16sdtdh="http://schemas.microsoft.com/office/word/2020/wordml/sdtdatahash" xmlns:w16sdtfl="http://schemas.microsoft.com/office/word/2024/wordml/sdtformatlock" xmlns:w16se="http://schemas.microsoft.com/office/word/2015/wordml/symex" mc:Ignorable="w14 w15 w16se w16cid w16 w16cex w16sdtdh w16sdtfl w16du">
   <w:docDefaults>
     <w:rPrDefault>
       <w:rPr>
-        <w:rFonts w:ascii="Arial" w:cs="Arial" w:eastAsia="Arial" w:hAnsi="Arial"/>
+        <w:rFonts w:ascii="Arial" w:eastAsia="Arial" w:hAnsi="Arial" w:cs="Arial"/>
         <w:sz w:val="22"/>
         <w:szCs w:val="22"/>
-        <w:lang w:val="en"/>
+        <w:lang w:val="en" w:eastAsia="en-US" w:bidi="ar-SA"/>
       </w:rPr>
     </w:rPrDefault>
     <w:pPrDefault>
@@ -1825,21 +1520,399 @@
       </w:pPr>
     </w:pPrDefault>
   </w:docDefaults>
-  <w:style w:type="paragraph" w:styleId="Normal" w:default="1">
-    <w:name w:val="normal"/>
-  </w:style>
-  <w:style w:type="table" w:styleId="TableNormal" w:default="1">
-    <w:name w:val="Table Normal"/>
+  <w:latentStyles w:defLockedState="0" w:defUIPriority="99" w:defSemiHidden="0" w:defUnhideWhenUsed="0" w:defQFormat="0" w:count="376">
+    <w:lsdException w:name="Normal" w:uiPriority="0" w:qFormat="1"/>
+    <w:lsdException w:name="heading 1" w:uiPriority="9" w:qFormat="1"/>
+    <w:lsdException w:name="heading 2" w:semiHidden="1" w:uiPriority="9" w:unhideWhenUsed="1" w:qFormat="1"/>
+    <w:lsdException w:name="heading 3" w:semiHidden="1" w:uiPriority="9" w:unhideWhenUsed="1" w:qFormat="1"/>
+    <w:lsdException w:name="heading 4" w:semiHidden="1" w:uiPriority="9" w:unhideWhenUsed="1" w:qFormat="1"/>
+    <w:lsdException w:name="heading 5" w:semiHidden="1" w:uiPriority="9" w:unhideWhenUsed="1" w:qFormat="1"/>
+    <w:lsdException w:name="heading 6" w:semiHidden="1" w:uiPriority="9" w:unhideWhenUsed="1" w:qFormat="1"/>
+    <w:lsdException w:name="heading 7" w:semiHidden="1" w:uiPriority="9" w:unhideWhenUsed="1" w:qFormat="1"/>
+    <w:lsdException w:name="heading 8" w:semiHidden="1" w:uiPriority="9" w:unhideWhenUsed="1" w:qFormat="1"/>
+    <w:lsdException w:name="heading 9" w:semiHidden="1" w:uiPriority="9" w:unhideWhenUsed="1" w:qFormat="1"/>
+    <w:lsdException w:name="index 1" w:semiHidden="1" w:unhideWhenUsed="1"/>
+    <w:lsdException w:name="index 2" w:semiHidden="1" w:unhideWhenUsed="1"/>
+    <w:lsdException w:name="index 3" w:semiHidden="1" w:unhideWhenUsed="1"/>
+    <w:lsdException w:name="index 4" w:semiHidden="1" w:unhideWhenUsed="1"/>
+    <w:lsdException w:name="index 5" w:semiHidden="1" w:unhideWhenUsed="1"/>
+    <w:lsdException w:name="index 6" w:semiHidden="1" w:unhideWhenUsed="1"/>
+    <w:lsdException w:name="index 7" w:semiHidden="1" w:unhideWhenUsed="1"/>
+    <w:lsdException w:name="index 8" w:semiHidden="1" w:unhideWhenUsed="1"/>
+    <w:lsdException w:name="index 9" w:semiHidden="1" w:unhideWhenUsed="1"/>
+    <w:lsdException w:name="toc 1" w:semiHidden="1" w:uiPriority="39" w:unhideWhenUsed="1"/>
+    <w:lsdException w:name="toc 2" w:semiHidden="1" w:uiPriority="39" w:unhideWhenUsed="1"/>
+    <w:lsdException w:name="toc 3" w:semiHidden="1" w:uiPriority="39" w:unhideWhenUsed="1"/>
+    <w:lsdException w:name="toc 4" w:semiHidden="1" w:uiPriority="39" w:unhideWhenUsed="1"/>
+    <w:lsdException w:name="toc 5" w:semiHidden="1" w:uiPriority="39" w:unhideWhenUsed="1"/>
+    <w:lsdException w:name="toc 6" w:semiHidden="1" w:uiPriority="39" w:unhideWhenUsed="1"/>
+    <w:lsdException w:name="toc 7" w:semiHidden="1" w:uiPriority="39" w:unhideWhenUsed="1"/>
+    <w:lsdException w:name="toc 8" w:semiHidden="1" w:uiPriority="39" w:unhideWhenUsed="1"/>
+    <w:lsdException w:name="toc 9" w:semiHidden="1" w:uiPriority="39" w:unhideWhenUsed="1"/>
+    <w:lsdException w:name="Normal Indent" w:semiHidden="1" w:unhideWhenUsed="1"/>
+    <w:lsdException w:name="footnote text" w:semiHidden="1" w:unhideWhenUsed="1"/>
+    <w:lsdException w:name="annotation text" w:semiHidden="1" w:unhideWhenUsed="1"/>
+    <w:lsdException w:name="header" w:semiHidden="1" w:unhideWhenUsed="1"/>
+    <w:lsdException w:name="footer" w:semiHidden="1" w:unhideWhenUsed="1"/>
+    <w:lsdException w:name="index heading" w:semiHidden="1" w:unhideWhenUsed="1"/>
+    <w:lsdException w:name="caption" w:semiHidden="1" w:uiPriority="35" w:unhideWhenUsed="1" w:qFormat="1"/>
+    <w:lsdException w:name="table of figures" w:semiHidden="1" w:unhideWhenUsed="1"/>
+    <w:lsdException w:name="envelope address" w:semiHidden="1" w:unhideWhenUsed="1"/>
+    <w:lsdException w:name="envelope return" w:semiHidden="1" w:unhideWhenUsed="1"/>
+    <w:lsdException w:name="footnote reference" w:semiHidden="1" w:unhideWhenUsed="1"/>
+    <w:lsdException w:name="annotation reference" w:semiHidden="1" w:unhideWhenUsed="1"/>
+    <w:lsdException w:name="line number" w:semiHidden="1" w:unhideWhenUsed="1"/>
+    <w:lsdException w:name="page number" w:semiHidden="1" w:unhideWhenUsed="1"/>
+    <w:lsdException w:name="endnote reference" w:semiHidden="1" w:unhideWhenUsed="1"/>
+    <w:lsdException w:name="endnote text" w:semiHidden="1" w:unhideWhenUsed="1"/>
+    <w:lsdException w:name="table of authorities" w:semiHidden="1" w:unhideWhenUsed="1"/>
+    <w:lsdException w:name="macro" w:semiHidden="1" w:unhideWhenUsed="1"/>
+    <w:lsdException w:name="toa heading" w:semiHidden="1" w:unhideWhenUsed="1"/>
+    <w:lsdException w:name="List" w:semiHidden="1" w:unhideWhenUsed="1"/>
+    <w:lsdException w:name="List Bullet" w:semiHidden="1" w:unhideWhenUsed="1"/>
+    <w:lsdException w:name="List Number" w:semiHidden="1" w:unhideWhenUsed="1"/>
+    <w:lsdException w:name="List 2" w:semiHidden="1" w:unhideWhenUsed="1"/>
+    <w:lsdException w:name="List 3" w:semiHidden="1" w:unhideWhenUsed="1"/>
+    <w:lsdException w:name="List 4" w:semiHidden="1" w:unhideWhenUsed="1"/>
+    <w:lsdException w:name="List 5" w:semiHidden="1" w:unhideWhenUsed="1"/>
+    <w:lsdException w:name="List Bullet 2" w:semiHidden="1" w:unhideWhenUsed="1"/>
+    <w:lsdException w:name="List Bullet 3" w:semiHidden="1" w:unhideWhenUsed="1"/>
+    <w:lsdException w:name="List Bullet 4" w:semiHidden="1" w:unhideWhenUsed="1"/>
+    <w:lsdException w:name="List Bullet 5" w:semiHidden="1" w:unhideWhenUsed="1"/>
+    <w:lsdException w:name="List Number 2" w:semiHidden="1" w:unhideWhenUsed="1"/>
+    <w:lsdException w:name="List Number 3" w:semiHidden="1" w:unhideWhenUsed="1"/>
+    <w:lsdException w:name="List Number 4" w:semiHidden="1" w:unhideWhenUsed="1"/>
+    <w:lsdException w:name="List Number 5" w:semiHidden="1" w:unhideWhenUsed="1"/>
+    <w:lsdException w:name="Title" w:uiPriority="10" w:qFormat="1"/>
+    <w:lsdException w:name="Closing" w:semiHidden="1" w:unhideWhenUsed="1"/>
+    <w:lsdException w:name="Signature" w:semiHidden="1" w:unhideWhenUsed="1"/>
+    <w:lsdException w:name="Default Paragraph Font" w:semiHidden="1" w:uiPriority="1" w:unhideWhenUsed="1"/>
+    <w:lsdException w:name="Body Text" w:semiHidden="1" w:unhideWhenUsed="1"/>
+    <w:lsdException w:name="Body Text Indent" w:semiHidden="1" w:unhideWhenUsed="1"/>
+    <w:lsdException w:name="List Continue" w:semiHidden="1" w:unhideWhenUsed="1"/>
+    <w:lsdException w:name="List Continue 2" w:semiHidden="1" w:unhideWhenUsed="1"/>
+    <w:lsdException w:name="List Continue 3" w:semiHidden="1" w:unhideWhenUsed="1"/>
+    <w:lsdException w:name="List Continue 4" w:semiHidden="1" w:unhideWhenUsed="1"/>
+    <w:lsdException w:name="List Continue 5" w:semiHidden="1" w:unhideWhenUsed="1"/>
+    <w:lsdException w:name="Message Header" w:semiHidden="1" w:unhideWhenUsed="1"/>
+    <w:lsdException w:name="Subtitle" w:uiPriority="11" w:qFormat="1"/>
+    <w:lsdException w:name="Salutation" w:semiHidden="1" w:unhideWhenUsed="1"/>
+    <w:lsdException w:name="Date" w:semiHidden="1" w:unhideWhenUsed="1"/>
+    <w:lsdException w:name="Body Text First Indent" w:semiHidden="1" w:unhideWhenUsed="1"/>
+    <w:lsdException w:name="Body Text First Indent 2" w:semiHidden="1" w:unhideWhenUsed="1"/>
+    <w:lsdException w:name="Note Heading" w:semiHidden="1" w:unhideWhenUsed="1"/>
+    <w:lsdException w:name="Body Text 2" w:semiHidden="1" w:unhideWhenUsed="1"/>
+    <w:lsdException w:name="Body Text 3" w:semiHidden="1" w:unhideWhenUsed="1"/>
+    <w:lsdException w:name="Body Text Indent 2" w:semiHidden="1" w:unhideWhenUsed="1"/>
+    <w:lsdException w:name="Body Text Indent 3" w:semiHidden="1" w:unhideWhenUsed="1"/>
+    <w:lsdException w:name="Block Text" w:semiHidden="1" w:unhideWhenUsed="1"/>
+    <w:lsdException w:name="Hyperlink" w:semiHidden="1" w:unhideWhenUsed="1"/>
+    <w:lsdException w:name="FollowedHyperlink" w:semiHidden="1" w:unhideWhenUsed="1"/>
+    <w:lsdException w:name="Strong" w:uiPriority="22" w:qFormat="1"/>
+    <w:lsdException w:name="Emphasis" w:uiPriority="20" w:qFormat="1"/>
+    <w:lsdException w:name="Document Map" w:semiHidden="1" w:unhideWhenUsed="1"/>
+    <w:lsdException w:name="Plain Text" w:semiHidden="1" w:unhideWhenUsed="1"/>
+    <w:lsdException w:name="E-mail Signature" w:semiHidden="1" w:unhideWhenUsed="1"/>
+    <w:lsdException w:name="HTML Top of Form" w:semiHidden="1" w:unhideWhenUsed="1"/>
+    <w:lsdException w:name="HTML Bottom of Form" w:semiHidden="1" w:unhideWhenUsed="1"/>
+    <w:lsdException w:name="Normal (Web)" w:semiHidden="1" w:unhideWhenUsed="1"/>
+    <w:lsdException w:name="HTML Acronym" w:semiHidden="1" w:unhideWhenUsed="1"/>
+    <w:lsdException w:name="HTML Address" w:semiHidden="1" w:unhideWhenUsed="1"/>
+    <w:lsdException w:name="HTML Cite" w:semiHidden="1" w:unhideWhenUsed="1"/>
+    <w:lsdException w:name="HTML Code" w:semiHidden="1" w:unhideWhenUsed="1"/>
+    <w:lsdException w:name="HTML Definition" w:semiHidden="1" w:unhideWhenUsed="1"/>
+    <w:lsdException w:name="HTML Keyboard" w:semiHidden="1" w:unhideWhenUsed="1"/>
+    <w:lsdException w:name="HTML Preformatted" w:semiHidden="1" w:unhideWhenUsed="1"/>
+    <w:lsdException w:name="HTML Sample" w:semiHidden="1" w:unhideWhenUsed="1"/>
+    <w:lsdException w:name="HTML Typewriter" w:semiHidden="1" w:unhideWhenUsed="1"/>
+    <w:lsdException w:name="HTML Variable" w:semiHidden="1" w:unhideWhenUsed="1"/>
+    <w:lsdException w:name="Normal Table" w:semiHidden="1" w:unhideWhenUsed="1"/>
+    <w:lsdException w:name="annotation subject" w:semiHidden="1" w:unhideWhenUsed="1"/>
+    <w:lsdException w:name="No List" w:semiHidden="1" w:unhideWhenUsed="1"/>
+    <w:lsdException w:name="Outline List 1" w:semiHidden="1" w:unhideWhenUsed="1"/>
+    <w:lsdException w:name="Outline List 2" w:semiHidden="1" w:unhideWhenUsed="1"/>
+    <w:lsdException w:name="Outline List 3" w:semiHidden="1" w:unhideWhenUsed="1"/>
+    <w:lsdException w:name="Table Simple 1" w:semiHidden="1" w:unhideWhenUsed="1"/>
+    <w:lsdException w:name="Table Simple 2" w:semiHidden="1" w:unhideWhenUsed="1"/>
+    <w:lsdException w:name="Table Simple 3" w:semiHidden="1" w:unhideWhenUsed="1"/>
+    <w:lsdException w:name="Table Classic 1" w:semiHidden="1" w:unhideWhenUsed="1"/>
+    <w:lsdException w:name="Table Classic 2" w:semiHidden="1" w:unhideWhenUsed="1"/>
+    <w:lsdException w:name="Table Classic 3" w:semiHidden="1" w:unhideWhenUsed="1"/>
+    <w:lsdException w:name="Table Classic 4" w:semiHidden="1" w:unhideWhenUsed="1"/>
+    <w:lsdException w:name="Table Colorful 1" w:semiHidden="1" w:unhideWhenUsed="1"/>
+    <w:lsdException w:name="Table Colorful 2" w:semiHidden="1" w:unhideWhenUsed="1"/>
+    <w:lsdException w:name="Table Colorful 3" w:semiHidden="1" w:unhideWhenUsed="1"/>
+    <w:lsdException w:name="Table Columns 1" w:semiHidden="1" w:unhideWhenUsed="1"/>
+    <w:lsdException w:name="Table Columns 2" w:semiHidden="1" w:unhideWhenUsed="1"/>
+    <w:lsdException w:name="Table Columns 3" w:semiHidden="1" w:unhideWhenUsed="1"/>
+    <w:lsdException w:name="Table Columns 4" w:semiHidden="1" w:unhideWhenUsed="1"/>
+    <w:lsdException w:name="Table Columns 5" w:semiHidden="1" w:unhideWhenUsed="1"/>
+    <w:lsdException w:name="Table Grid 1" w:semiHidden="1" w:unhideWhenUsed="1"/>
+    <w:lsdException w:name="Table Grid 2" w:semiHidden="1" w:unhideWhenUsed="1"/>
+    <w:lsdException w:name="Table Grid 3" w:semiHidden="1" w:unhideWhenUsed="1"/>
+    <w:lsdException w:name="Table Grid 4" w:semiHidden="1" w:unhideWhenUsed="1"/>
+    <w:lsdException w:name="Table Grid 5" w:semiHidden="1" w:unhideWhenUsed="1"/>
+    <w:lsdException w:name="Table Grid 6" w:semiHidden="1" w:unhideWhenUsed="1"/>
+    <w:lsdException w:name="Table Grid 7" w:semiHidden="1" w:unhideWhenUsed="1"/>
+    <w:lsdException w:name="Table Grid 8" w:semiHidden="1" w:unhideWhenUsed="1"/>
+    <w:lsdException w:name="Table List 1" w:semiHidden="1" w:unhideWhenUsed="1"/>
+    <w:lsdException w:name="Table List 2" w:semiHidden="1" w:unhideWhenUsed="1"/>
+    <w:lsdException w:name="Table List 3" w:semiHidden="1" w:unhideWhenUsed="1"/>
+    <w:lsdException w:name="Table List 4" w:semiHidden="1" w:unhideWhenUsed="1"/>
+    <w:lsdException w:name="Table List 5" w:semiHidden="1" w:unhideWhenUsed="1"/>
+    <w:lsdException w:name="Table List 6" w:semiHidden="1" w:unhideWhenUsed="1"/>
+    <w:lsdException w:name="Table List 7" w:semiHidden="1" w:unhideWhenUsed="1"/>
+    <w:lsdException w:name="Table List 8" w:semiHidden="1" w:unhideWhenUsed="1"/>
+    <w:lsdException w:name="Table 3D effects 1" w:semiHidden="1" w:unhideWhenUsed="1"/>
+    <w:lsdException w:name="Table 3D effects 2" w:semiHidden="1" w:unhideWhenUsed="1"/>
+    <w:lsdException w:name="Table 3D effects 3" w:semiHidden="1" w:unhideWhenUsed="1"/>
+    <w:lsdException w:name="Table Contemporary" w:semiHidden="1" w:unhideWhenUsed="1"/>
+    <w:lsdException w:name="Table Elegant" w:semiHidden="1" w:unhideWhenUsed="1"/>
+    <w:lsdException w:name="Table Professional" w:semiHidden="1" w:unhideWhenUsed="1"/>
+    <w:lsdException w:name="Table Subtle 1" w:semiHidden="1" w:unhideWhenUsed="1"/>
+    <w:lsdException w:name="Table Subtle 2" w:semiHidden="1" w:unhideWhenUsed="1"/>
+    <w:lsdException w:name="Table Web 1" w:semiHidden="1" w:unhideWhenUsed="1"/>
+    <w:lsdException w:name="Table Web 2" w:semiHidden="1" w:unhideWhenUsed="1"/>
+    <w:lsdException w:name="Table Web 3" w:semiHidden="1" w:unhideWhenUsed="1"/>
+    <w:lsdException w:name="Balloon Text" w:semiHidden="1" w:unhideWhenUsed="1"/>
+    <w:lsdException w:name="Table Grid" w:uiPriority="39"/>
+    <w:lsdException w:name="Table Theme" w:semiHidden="1" w:unhideWhenUsed="1"/>
+    <w:lsdException w:name="Placeholder Text" w:semiHidden="1"/>
+    <w:lsdException w:name="No Spacing" w:uiPriority="1" w:qFormat="1"/>
+    <w:lsdException w:name="Light Shading" w:uiPriority="60"/>
+    <w:lsdException w:name="Light List" w:uiPriority="61"/>
+    <w:lsdException w:name="Light Grid" w:uiPriority="62"/>
+    <w:lsdException w:name="Medium Shading 1" w:uiPriority="63"/>
+    <w:lsdException w:name="Medium Shading 2" w:uiPriority="64"/>
+    <w:lsdException w:name="Medium List 1" w:uiPriority="65"/>
+    <w:lsdException w:name="Medium List 2" w:uiPriority="66"/>
+    <w:lsdException w:name="Medium Grid 1" w:uiPriority="67"/>
+    <w:lsdException w:name="Medium Grid 2" w:uiPriority="68"/>
+    <w:lsdException w:name="Medium Grid 3" w:uiPriority="69"/>
+    <w:lsdException w:name="Dark List" w:uiPriority="70"/>
+    <w:lsdException w:name="Colorful Shading" w:uiPriority="71"/>
+    <w:lsdException w:name="Colorful List" w:uiPriority="72"/>
+    <w:lsdException w:name="Colorful Grid" w:uiPriority="73"/>
+    <w:lsdException w:name="Light Shading Accent 1" w:uiPriority="60"/>
+    <w:lsdException w:name="Light List Accent 1" w:uiPriority="61"/>
+    <w:lsdException w:name="Light Grid Accent 1" w:uiPriority="62"/>
+    <w:lsdException w:name="Medium Shading 1 Accent 1" w:uiPriority="63"/>
+    <w:lsdException w:name="Medium Shading 2 Accent 1" w:uiPriority="64"/>
+    <w:lsdException w:name="Medium List 1 Accent 1" w:uiPriority="65"/>
+    <w:lsdException w:name="Revision" w:semiHidden="1"/>
+    <w:lsdException w:name="List Paragraph" w:uiPriority="34" w:qFormat="1"/>
+    <w:lsdException w:name="Quote" w:uiPriority="29" w:qFormat="1"/>
+    <w:lsdException w:name="Intense Quote" w:uiPriority="30" w:qFormat="1"/>
+    <w:lsdException w:name="Medium List 2 Accent 1" w:uiPriority="66"/>
+    <w:lsdException w:name="Medium Grid 1 Accent 1" w:uiPriority="67"/>
+    <w:lsdException w:name="Medium Grid 2 Accent 1" w:uiPriority="68"/>
+    <w:lsdException w:name="Medium Grid 3 Accent 1" w:uiPriority="69"/>
+    <w:lsdException w:name="Dark List Accent 1" w:uiPriority="70"/>
+    <w:lsdException w:name="Colorful Shading Accent 1" w:uiPriority="71"/>
+    <w:lsdException w:name="Colorful List Accent 1" w:uiPriority="72"/>
+    <w:lsdException w:name="Colorful Grid Accent 1" w:uiPriority="73"/>
+    <w:lsdException w:name="Light Shading Accent 2" w:uiPriority="60"/>
+    <w:lsdException w:name="Light List Accent 2" w:uiPriority="61"/>
+    <w:lsdException w:name="Light Grid Accent 2" w:uiPriority="62"/>
+    <w:lsdException w:name="Medium Shading 1 Accent 2" w:uiPriority="63"/>
+    <w:lsdException w:name="Medium Shading 2 Accent 2" w:uiPriority="64"/>
+    <w:lsdException w:name="Medium List 1 Accent 2" w:uiPriority="65"/>
+    <w:lsdException w:name="Medium List 2 Accent 2" w:uiPriority="66"/>
+    <w:lsdException w:name="Medium Grid 1 Accent 2" w:uiPriority="67"/>
+    <w:lsdException w:name="Medium Grid 2 Accent 2" w:uiPriority="68"/>
+    <w:lsdException w:name="Medium Grid 3 Accent 2" w:uiPriority="69"/>
+    <w:lsdException w:name="Dark List Accent 2" w:uiPriority="70"/>
+    <w:lsdException w:name="Colorful Shading Accent 2" w:uiPriority="71"/>
+    <w:lsdException w:name="Colorful List Accent 2" w:uiPriority="72"/>
+    <w:lsdException w:name="Colorful Grid Accent 2" w:uiPriority="73"/>
+    <w:lsdException w:name="Light Shading Accent 3" w:uiPriority="60"/>
+    <w:lsdException w:name="Light List Accent 3" w:uiPriority="61"/>
+    <w:lsdException w:name="Light Grid Accent 3" w:uiPriority="62"/>
+    <w:lsdException w:name="Medium Shading 1 Accent 3" w:uiPriority="63"/>
+    <w:lsdException w:name="Medium Shading 2 Accent 3" w:uiPriority="64"/>
+    <w:lsdException w:name="Medium List 1 Accent 3" w:uiPriority="65"/>
+    <w:lsdException w:name="Medium List 2 Accent 3" w:uiPriority="66"/>
+    <w:lsdException w:name="Medium Grid 1 Accent 3" w:uiPriority="67"/>
+    <w:lsdException w:name="Medium Grid 2 Accent 3" w:uiPriority="68"/>
+    <w:lsdException w:name="Medium Grid 3 Accent 3" w:uiPriority="69"/>
+    <w:lsdException w:name="Dark List Accent 3" w:uiPriority="70"/>
+    <w:lsdException w:name="Colorful Shading Accent 3" w:uiPriority="71"/>
+    <w:lsdException w:name="Colorful List Accent 3" w:uiPriority="72"/>
+    <w:lsdException w:name="Colorful Grid Accent 3" w:uiPriority="73"/>
+    <w:lsdException w:name="Light Shading Accent 4" w:uiPriority="60"/>
+    <w:lsdException w:name="Light List Accent 4" w:uiPriority="61"/>
+    <w:lsdException w:name="Light Grid Accent 4" w:uiPriority="62"/>
+    <w:lsdException w:name="Medium Shading 1 Accent 4" w:uiPriority="63"/>
+    <w:lsdException w:name="Medium Shading 2 Accent 4" w:uiPriority="64"/>
+    <w:lsdException w:name="Medium List 1 Accent 4" w:uiPriority="65"/>
+    <w:lsdException w:name="Medium List 2 Accent 4" w:uiPriority="66"/>
+    <w:lsdException w:name="Medium Grid 1 Accent 4" w:uiPriority="67"/>
+    <w:lsdException w:name="Medium Grid 2 Accent 4" w:uiPriority="68"/>
+    <w:lsdException w:name="Medium Grid 3 Accent 4" w:uiPriority="69"/>
+    <w:lsdException w:name="Dark List Accent 4" w:uiPriority="70"/>
+    <w:lsdException w:name="Colorful Shading Accent 4" w:uiPriority="71"/>
+    <w:lsdException w:name="Colorful List Accent 4" w:uiPriority="72"/>
+    <w:lsdException w:name="Colorful Grid Accent 4" w:uiPriority="73"/>
+    <w:lsdException w:name="Light Shading Accent 5" w:uiPriority="60"/>
+    <w:lsdException w:name="Light List Accent 5" w:uiPriority="61"/>
+    <w:lsdException w:name="Light Grid Accent 5" w:uiPriority="62"/>
+    <w:lsdException w:name="Medium Shading 1 Accent 5" w:uiPriority="63"/>
+    <w:lsdException w:name="Medium Shading 2 Accent 5" w:uiPriority="64"/>
+    <w:lsdException w:name="Medium List 1 Accent 5" w:uiPriority="65"/>
+    <w:lsdException w:name="Medium List 2 Accent 5" w:uiPriority="66"/>
+    <w:lsdException w:name="Medium Grid 1 Accent 5" w:uiPriority="67"/>
+    <w:lsdException w:name="Medium Grid 2 Accent 5" w:uiPriority="68"/>
+    <w:lsdException w:name="Medium Grid 3 Accent 5" w:uiPriority="69"/>
+    <w:lsdException w:name="Dark List Accent 5" w:uiPriority="70"/>
+    <w:lsdException w:name="Colorful Shading Accent 5" w:uiPriority="71"/>
+    <w:lsdException w:name="Colorful List Accent 5" w:uiPriority="72"/>
+    <w:lsdException w:name="Colorful Grid Accent 5" w:uiPriority="73"/>
+    <w:lsdException w:name="Light Shading Accent 6" w:uiPriority="60"/>
+    <w:lsdException w:name="Light List Accent 6" w:uiPriority="61"/>
+    <w:lsdException w:name="Light Grid Accent 6" w:uiPriority="62"/>
+    <w:lsdException w:name="Medium Shading 1 Accent 6" w:uiPriority="63"/>
+    <w:lsdException w:name="Medium Shading 2 Accent 6" w:uiPriority="64"/>
+    <w:lsdException w:name="Medium List 1 Accent 6" w:uiPriority="65"/>
+    <w:lsdException w:name="Medium List 2 Accent 6" w:uiPriority="66"/>
+    <w:lsdException w:name="Medium Grid 1 Accent 6" w:uiPriority="67"/>
+    <w:lsdException w:name="Medium Grid 2 Accent 6" w:uiPriority="68"/>
+    <w:lsdException w:name="Medium Grid 3 Accent 6" w:uiPriority="69"/>
+    <w:lsdException w:name="Dark List Accent 6" w:uiPriority="70"/>
+    <w:lsdException w:name="Colorful Shading Accent 6" w:uiPriority="71"/>
+    <w:lsdException w:name="Colorful List Accent 6" w:uiPriority="72"/>
+    <w:lsdException w:name="Colorful Grid Accent 6" w:uiPriority="73"/>
+    <w:lsdException w:name="Subtle Emphasis" w:uiPriority="19" w:qFormat="1"/>
+    <w:lsdException w:name="Intense Emphasis" w:uiPriority="21" w:qFormat="1"/>
+    <w:lsdException w:name="Subtle Reference" w:uiPriority="31" w:qFormat="1"/>
+    <w:lsdException w:name="Intense Reference" w:uiPriority="32" w:qFormat="1"/>
+    <w:lsdException w:name="Book Title" w:uiPriority="33" w:qFormat="1"/>
+    <w:lsdException w:name="Bibliography" w:semiHidden="1" w:uiPriority="37" w:unhideWhenUsed="1"/>
+    <w:lsdException w:name="TOC Heading" w:semiHidden="1" w:uiPriority="39" w:unhideWhenUsed="1" w:qFormat="1"/>
+    <w:lsdException w:name="Plain Table 1" w:uiPriority="41"/>
+    <w:lsdException w:name="Plain Table 2" w:uiPriority="42"/>
+    <w:lsdException w:name="Plain Table 3" w:uiPriority="43"/>
+    <w:lsdException w:name="Plain Table 4" w:uiPriority="44"/>
+    <w:lsdException w:name="Plain Table 5" w:uiPriority="45"/>
+    <w:lsdException w:name="Grid Table Light" w:uiPriority="40"/>
+    <w:lsdException w:name="Grid Table 1 Light" w:uiPriority="46"/>
+    <w:lsdException w:name="Grid Table 2" w:uiPriority="47"/>
+    <w:lsdException w:name="Grid Table 3" w:uiPriority="48"/>
+    <w:lsdException w:name="Grid Table 4" w:uiPriority="49"/>
+    <w:lsdException w:name="Grid Table 5 Dark" w:uiPriority="50"/>
+    <w:lsdException w:name="Grid Table 6 Colorful" w:uiPriority="51"/>
+    <w:lsdException w:name="Grid Table 7 Colorful" w:uiPriority="52"/>
+    <w:lsdException w:name="Grid Table 1 Light Accent 1" w:uiPriority="46"/>
+    <w:lsdException w:name="Grid Table 2 Accent 1" w:uiPriority="47"/>
+    <w:lsdException w:name="Grid Table 3 Accent 1" w:uiPriority="48"/>
+    <w:lsdException w:name="Grid Table 4 Accent 1" w:uiPriority="49"/>
+    <w:lsdException w:name="Grid Table 5 Dark Accent 1" w:uiPriority="50"/>
+    <w:lsdException w:name="Grid Table 6 Colorful Accent 1" w:uiPriority="51"/>
+    <w:lsdException w:name="Grid Table 7 Colorful Accent 1" w:uiPriority="52"/>
+    <w:lsdException w:name="Grid Table 1 Light Accent 2" w:uiPriority="46"/>
+    <w:lsdException w:name="Grid Table 2 Accent 2" w:uiPriority="47"/>
+    <w:lsdException w:name="Grid Table 3 Accent 2" w:uiPriority="48"/>
+    <w:lsdException w:name="Grid Table 4 Accent 2" w:uiPriority="49"/>
+    <w:lsdException w:name="Grid Table 5 Dark Accent 2" w:uiPriority="50"/>
+    <w:lsdException w:name="Grid Table 6 Colorful Accent 2" w:uiPriority="51"/>
+    <w:lsdException w:name="Grid Table 7 Colorful Accent 2" w:uiPriority="52"/>
+    <w:lsdException w:name="Grid Table 1 Light Accent 3" w:uiPriority="46"/>
+    <w:lsdException w:name="Grid Table 2 Accent 3" w:uiPriority="47"/>
+    <w:lsdException w:name="Grid Table 3 Accent 3" w:uiPriority="48"/>
+    <w:lsdException w:name="Grid Table 4 Accent 3" w:uiPriority="49"/>
+    <w:lsdException w:name="Grid Table 5 Dark Accent 3" w:uiPriority="50"/>
+    <w:lsdException w:name="Grid Table 6 Colorful Accent 3" w:uiPriority="51"/>
+    <w:lsdException w:name="Grid Table 7 Colorful Accent 3" w:uiPriority="52"/>
+    <w:lsdException w:name="Grid Table 1 Light Accent 4" w:uiPriority="46"/>
+    <w:lsdException w:name="Grid Table 2 Accent 4" w:uiPriority="47"/>
+    <w:lsdException w:name="Grid Table 3 Accent 4" w:uiPriority="48"/>
+    <w:lsdException w:name="Grid Table 4 Accent 4" w:uiPriority="49"/>
+    <w:lsdException w:name="Grid Table 5 Dark Accent 4" w:uiPriority="50"/>
+    <w:lsdException w:name="Grid Table 6 Colorful Accent 4" w:uiPriority="51"/>
+    <w:lsdException w:name="Grid Table 7 Colorful Accent 4" w:uiPriority="52"/>
+    <w:lsdException w:name="Grid Table 1 Light Accent 5" w:uiPriority="46"/>
+    <w:lsdException w:name="Grid Table 2 Accent 5" w:uiPriority="47"/>
+    <w:lsdException w:name="Grid Table 3 Accent 5" w:uiPriority="48"/>
+    <w:lsdException w:name="Grid Table 4 Accent 5" w:uiPriority="49"/>
+    <w:lsdException w:name="Grid Table 5 Dark Accent 5" w:uiPriority="50"/>
+    <w:lsdException w:name="Grid Table 6 Colorful Accent 5" w:uiPriority="51"/>
+    <w:lsdException w:name="Grid Table 7 Colorful Accent 5" w:uiPriority="52"/>
+    <w:lsdException w:name="Grid Table 1 Light Accent 6" w:uiPriority="46"/>
+    <w:lsdException w:name="Grid Table 2 Accent 6" w:uiPriority="47"/>
+    <w:lsdException w:name="Grid Table 3 Accent 6" w:uiPriority="48"/>
+    <w:lsdException w:name="Grid Table 4 Accent 6" w:uiPriority="49"/>
+    <w:lsdException w:name="Grid Table 5 Dark Accent 6" w:uiPriority="50"/>
+    <w:lsdException w:name="Grid Table 6 Colorful Accent 6" w:uiPriority="51"/>
+    <w:lsdException w:name="Grid Table 7 Colorful Accent 6" w:uiPriority="52"/>
+    <w:lsdException w:name="List Table 1 Light" w:uiPriority="46"/>
+    <w:lsdException w:name="List Table 2" w:uiPriority="47"/>
+    <w:lsdException w:name="List Table 3" w:uiPriority="48"/>
+    <w:lsdException w:name="List Table 4" w:uiPriority="49"/>
+    <w:lsdException w:name="List Table 5 Dark" w:uiPriority="50"/>
+    <w:lsdException w:name="List Table 6 Colorful" w:uiPriority="51"/>
+    <w:lsdException w:name="List Table 7 Colorful" w:uiPriority="52"/>
+    <w:lsdException w:name="List Table 1 Light Accent 1" w:uiPriority="46"/>
+    <w:lsdException w:name="List Table 2 Accent 1" w:uiPriority="47"/>
+    <w:lsdException w:name="List Table 3 Accent 1" w:uiPriority="48"/>
+    <w:lsdException w:name="List Table 4 Accent 1" w:uiPriority="49"/>
+    <w:lsdException w:name="List Table 5 Dark Accent 1" w:uiPriority="50"/>
+    <w:lsdException w:name="List Table 6 Colorful Accent 1" w:uiPriority="51"/>
+    <w:lsdException w:name="List Table 7 Colorful Accent 1" w:uiPriority="52"/>
+    <w:lsdException w:name="List Table 1 Light Accent 2" w:uiPriority="46"/>
+    <w:lsdException w:name="List Table 2 Accent 2" w:uiPriority="47"/>
+    <w:lsdException w:name="List Table 3 Accent 2" w:uiPriority="48"/>
+    <w:lsdException w:name="List Table 4 Accent 2" w:uiPriority="49"/>
+    <w:lsdException w:name="List Table 5 Dark Accent 2" w:uiPriority="50"/>
+    <w:lsdException w:name="List Table 6 Colorful Accent 2" w:uiPriority="51"/>
+    <w:lsdException w:name="List Table 7 Colorful Accent 2" w:uiPriority="52"/>
+    <w:lsdException w:name="List Table 1 Light Accent 3" w:uiPriority="46"/>
+    <w:lsdException w:name="List Table 2 Accent 3" w:uiPriority="47"/>
+    <w:lsdException w:name="List Table 3 Accent 3" w:uiPriority="48"/>
+    <w:lsdException w:name="List Table 4 Accent 3" w:uiPriority="49"/>
+    <w:lsdException w:name="List Table 5 Dark Accent 3" w:uiPriority="50"/>
+    <w:lsdException w:name="List Table 6 Colorful Accent 3" w:uiPriority="51"/>
+    <w:lsdException w:name="List Table 7 Colorful Accent 3" w:uiPriority="52"/>
+    <w:lsdException w:name="List Table 1 Light Accent 4" w:uiPriority="46"/>
+    <w:lsdException w:name="List Table 2 Accent 4" w:uiPriority="47"/>
+    <w:lsdException w:name="List Table 3 Accent 4" w:uiPriority="48"/>
+    <w:lsdException w:name="List Table 4 Accent 4" w:uiPriority="49"/>
+    <w:lsdException w:name="List Table 5 Dark Accent 4" w:uiPriority="50"/>
+    <w:lsdException w:name="List Table 6 Colorful Accent 4" w:uiPriority="51"/>
+    <w:lsdException w:name="List Table 7 Colorful Accent 4" w:uiPriority="52"/>
+    <w:lsdException w:name="List Table 1 Light Accent 5" w:uiPriority="46"/>
+    <w:lsdException w:name="List Table 2 Accent 5" w:uiPriority="47"/>
+    <w:lsdException w:name="List Table 3 Accent 5" w:uiPriority="48"/>
+    <w:lsdException w:name="List Table 4 Accent 5" w:uiPriority="49"/>
+    <w:lsdException w:name="List Table 5 Dark Accent 5" w:uiPriority="50"/>
+    <w:lsdException w:name="List Table 6 Colorful Accent 5" w:uiPriority="51"/>
+    <w:lsdException w:name="List Table 7 Colorful Accent 5" w:uiPriority="52"/>
+    <w:lsdException w:name="List Table 1 Light Accent 6" w:uiPriority="46"/>
+    <w:lsdException w:name="List Table 2 Accent 6" w:uiPriority="47"/>
+    <w:lsdException w:name="List Table 3 Accent 6" w:uiPriority="48"/>
+    <w:lsdException w:name="List Table 4 Accent 6" w:uiPriority="49"/>
+    <w:lsdException w:name="List Table 5 Dark Accent 6" w:uiPriority="50"/>
+    <w:lsdException w:name="List Table 6 Colorful Accent 6" w:uiPriority="51"/>
+    <w:lsdException w:name="List Table 7 Colorful Accent 6" w:uiPriority="52"/>
+    <w:lsdException w:name="Mention" w:semiHidden="1" w:unhideWhenUsed="1"/>
+    <w:lsdException w:name="Smart Hyperlink" w:semiHidden="1" w:unhideWhenUsed="1"/>
+    <w:lsdException w:name="Hashtag" w:semiHidden="1" w:unhideWhenUsed="1"/>
+    <w:lsdException w:name="Unresolved Mention" w:semiHidden="1" w:unhideWhenUsed="1"/>
+    <w:lsdException w:name="Smart Link" w:semiHidden="1" w:unhideWhenUsed="1"/>
+  </w:latentStyles>
+  <w:style w:type="paragraph" w:default="1" w:styleId="Normal">
+    <w:name w:val="Normal"/>
+    <w:qFormat/>
   </w:style>
   <w:style w:type="paragraph" w:styleId="Heading1">
     <w:name w:val="heading 1"/>
     <w:basedOn w:val="Normal"/>
     <w:next w:val="Normal"/>
+    <w:uiPriority w:val="9"/>
+    <w:qFormat/>
     <w:pPr>
-      <w:keepNext w:val="1"/>
-      <w:keepLines w:val="1"/>
-      <w:pageBreakBefore w:val="0"/>
-      <w:spacing w:after="120" w:before="400" w:lineRule="auto"/>
+      <w:keepNext/>
+      <w:keepLines/>
+      <w:spacing w:before="400" w:after="120"/>
+      <w:outlineLvl w:val="0"/>
     </w:pPr>
     <w:rPr>
       <w:sz w:val="40"/>
@@ -1850,14 +1923,17 @@
     <w:name w:val="heading 2"/>
     <w:basedOn w:val="Normal"/>
     <w:next w:val="Normal"/>
+    <w:uiPriority w:val="9"/>
+    <w:semiHidden/>
+    <w:unhideWhenUsed/>
+    <w:qFormat/>
     <w:pPr>
-      <w:keepNext w:val="1"/>
-      <w:keepLines w:val="1"/>
-      <w:pageBreakBefore w:val="0"/>
-      <w:spacing w:after="120" w:before="360" w:lineRule="auto"/>
+      <w:keepNext/>
+      <w:keepLines/>
+      <w:spacing w:before="360" w:after="120"/>
+      <w:outlineLvl w:val="1"/>
     </w:pPr>
     <w:rPr>
-      <w:b w:val="0"/>
       <w:sz w:val="32"/>
       <w:szCs w:val="32"/>
     </w:rPr>
@@ -1866,14 +1942,17 @@
     <w:name w:val="heading 3"/>
     <w:basedOn w:val="Normal"/>
     <w:next w:val="Normal"/>
+    <w:uiPriority w:val="9"/>
+    <w:semiHidden/>
+    <w:unhideWhenUsed/>
+    <w:qFormat/>
     <w:pPr>
-      <w:keepNext w:val="1"/>
-      <w:keepLines w:val="1"/>
-      <w:pageBreakBefore w:val="0"/>
-      <w:spacing w:after="80" w:before="320" w:lineRule="auto"/>
+      <w:keepNext/>
+      <w:keepLines/>
+      <w:spacing w:before="320" w:after="80"/>
+      <w:outlineLvl w:val="2"/>
     </w:pPr>
     <w:rPr>
-      <w:b w:val="0"/>
       <w:color w:val="434343"/>
       <w:sz w:val="28"/>
       <w:szCs w:val="28"/>
@@ -1883,11 +1962,15 @@
     <w:name w:val="heading 4"/>
     <w:basedOn w:val="Normal"/>
     <w:next w:val="Normal"/>
+    <w:uiPriority w:val="9"/>
+    <w:semiHidden/>
+    <w:unhideWhenUsed/>
+    <w:qFormat/>
     <w:pPr>
-      <w:keepNext w:val="1"/>
-      <w:keepLines w:val="1"/>
-      <w:pageBreakBefore w:val="0"/>
-      <w:spacing w:after="80" w:before="280" w:lineRule="auto"/>
+      <w:keepNext/>
+      <w:keepLines/>
+      <w:spacing w:before="280" w:after="80"/>
+      <w:outlineLvl w:val="3"/>
     </w:pPr>
     <w:rPr>
       <w:color w:val="666666"/>
@@ -1899,44 +1982,76 @@
     <w:name w:val="heading 5"/>
     <w:basedOn w:val="Normal"/>
     <w:next w:val="Normal"/>
+    <w:uiPriority w:val="9"/>
+    <w:semiHidden/>
+    <w:unhideWhenUsed/>
+    <w:qFormat/>
     <w:pPr>
-      <w:keepNext w:val="1"/>
-      <w:keepLines w:val="1"/>
-      <w:pageBreakBefore w:val="0"/>
-      <w:spacing w:after="80" w:before="240" w:lineRule="auto"/>
+      <w:keepNext/>
+      <w:keepLines/>
+      <w:spacing w:before="240" w:after="80"/>
+      <w:outlineLvl w:val="4"/>
     </w:pPr>
     <w:rPr>
       <w:color w:val="666666"/>
-      <w:sz w:val="22"/>
-      <w:szCs w:val="22"/>
     </w:rPr>
   </w:style>
   <w:style w:type="paragraph" w:styleId="Heading6">
     <w:name w:val="heading 6"/>
     <w:basedOn w:val="Normal"/>
     <w:next w:val="Normal"/>
+    <w:uiPriority w:val="9"/>
+    <w:semiHidden/>
+    <w:unhideWhenUsed/>
+    <w:qFormat/>
     <w:pPr>
-      <w:keepNext w:val="1"/>
-      <w:keepLines w:val="1"/>
-      <w:pageBreakBefore w:val="0"/>
-      <w:spacing w:after="80" w:before="240" w:lineRule="auto"/>
+      <w:keepNext/>
+      <w:keepLines/>
+      <w:spacing w:before="240" w:after="80"/>
+      <w:outlineLvl w:val="5"/>
     </w:pPr>
     <w:rPr>
-      <w:i w:val="1"/>
+      <w:i/>
       <w:color w:val="666666"/>
-      <w:sz w:val="22"/>
-      <w:szCs w:val="22"/>
     </w:rPr>
+  </w:style>
+  <w:style w:type="character" w:default="1" w:styleId="DefaultParagraphFont">
+    <w:name w:val="Default Paragraph Font"/>
+    <w:uiPriority w:val="1"/>
+    <w:semiHidden/>
+    <w:unhideWhenUsed/>
+  </w:style>
+  <w:style w:type="table" w:default="1" w:styleId="TableNormal">
+    <w:name w:val="Normal Table"/>
+    <w:uiPriority w:val="99"/>
+    <w:semiHidden/>
+    <w:unhideWhenUsed/>
+    <w:tblPr>
+      <w:tblInd w:w="0" w:type="dxa"/>
+      <w:tblCellMar>
+        <w:top w:w="0" w:type="dxa"/>
+        <w:left w:w="108" w:type="dxa"/>
+        <w:bottom w:w="0" w:type="dxa"/>
+        <w:right w:w="108" w:type="dxa"/>
+      </w:tblCellMar>
+    </w:tblPr>
+  </w:style>
+  <w:style w:type="numbering" w:default="1" w:styleId="NoList">
+    <w:name w:val="No List"/>
+    <w:uiPriority w:val="99"/>
+    <w:semiHidden/>
+    <w:unhideWhenUsed/>
   </w:style>
   <w:style w:type="paragraph" w:styleId="Title">
     <w:name w:val="Title"/>
     <w:basedOn w:val="Normal"/>
     <w:next w:val="Normal"/>
+    <w:uiPriority w:val="10"/>
+    <w:qFormat/>
     <w:pPr>
-      <w:keepNext w:val="1"/>
-      <w:keepLines w:val="1"/>
-      <w:pageBreakBefore w:val="0"/>
-      <w:spacing w:after="60" w:before="0" w:lineRule="auto"/>
+      <w:keepNext/>
+      <w:keepLines/>
+      <w:spacing w:after="60"/>
     </w:pPr>
     <w:rPr>
       <w:sz w:val="52"/>
@@ -1947,15 +2062,14 @@
     <w:name w:val="Subtitle"/>
     <w:basedOn w:val="Normal"/>
     <w:next w:val="Normal"/>
+    <w:uiPriority w:val="11"/>
+    <w:qFormat/>
     <w:pPr>
-      <w:keepNext w:val="1"/>
-      <w:keepLines w:val="1"/>
-      <w:pageBreakBefore w:val="0"/>
-      <w:spacing w:after="320" w:before="0" w:lineRule="auto"/>
+      <w:keepNext/>
+      <w:keepLines/>
+      <w:spacing w:after="320"/>
     </w:pPr>
     <w:rPr>
-      <w:rFonts w:ascii="Arial" w:cs="Arial" w:eastAsia="Arial" w:hAnsi="Arial"/>
-      <w:i w:val="0"/>
       <w:color w:val="666666"/>
       <w:sz w:val="30"/>
       <w:szCs w:val="30"/>
